--- a/planning/Plan of Attack.docx
+++ b/planning/Plan of Attack.docx
@@ -15,10 +15,7 @@
         <w:pStyle w:val="Heading1"/>
       </w:pPr>
       <w:r>
-        <w:t>Project Breakdown</w:t>
-      </w:r>
-      <w:r>
-        <w:t xml:space="preserve"> &amp; Schedules</w:t>
+        <w:t>Project Breakdown &amp; Schedules</w:t>
       </w:r>
       <w:r>
         <w:t>:</w:t>
@@ -33,19 +30,20 @@
       </w:tblPr>
       <w:tblGrid>
         <w:gridCol w:w="1951"/>
-        <w:gridCol w:w="2718"/>
-        <w:gridCol w:w="1808"/>
+        <w:gridCol w:w="3260"/>
+        <w:gridCol w:w="1266"/>
         <w:gridCol w:w="3099"/>
       </w:tblGrid>
       <w:tr>
         <w:trPr>
           <w:cnfStyle w:val="100000000000" w:firstRow="1" w:lastRow="0" w:firstColumn="0" w:lastColumn="0" w:oddVBand="0" w:evenVBand="0" w:oddHBand="0" w:evenHBand="0" w:firstRowFirstColumn="0" w:firstRowLastColumn="0" w:lastRowFirstColumn="0" w:lastRowLastColumn="0"/>
-          <w:trHeight w:val="281"/>
+          <w:trHeight w:val="522"/>
         </w:trPr>
         <w:tc>
           <w:tcPr>
             <w:cnfStyle w:val="001000000100" w:firstRow="0" w:lastRow="0" w:firstColumn="1" w:lastColumn="0" w:oddVBand="0" w:evenVBand="0" w:oddHBand="0" w:evenHBand="0" w:firstRowFirstColumn="1" w:firstRowLastColumn="0" w:lastRowFirstColumn="0" w:lastRowLastColumn="0"/>
             <w:tcW w:w="1019" w:type="pct"/>
+            <w:vAlign w:val="center"/>
           </w:tcPr>
           <w:p>
             <w:pPr>
@@ -63,7 +61,8 @@
         </w:tc>
         <w:tc>
           <w:tcPr>
-            <w:tcW w:w="1419" w:type="pct"/>
+            <w:tcW w:w="1702" w:type="pct"/>
+            <w:vAlign w:val="center"/>
           </w:tcPr>
           <w:p>
             <w:pPr>
@@ -82,7 +81,8 @@
         </w:tc>
         <w:tc>
           <w:tcPr>
-            <w:tcW w:w="944" w:type="pct"/>
+            <w:tcW w:w="661" w:type="pct"/>
+            <w:vAlign w:val="center"/>
           </w:tcPr>
           <w:p>
             <w:pPr>
@@ -102,6 +102,7 @@
         <w:tc>
           <w:tcPr>
             <w:tcW w:w="1618" w:type="pct"/>
+            <w:vAlign w:val="center"/>
           </w:tcPr>
           <w:p>
             <w:pPr>
@@ -122,7 +123,7 @@
       <w:tr>
         <w:trPr>
           <w:cnfStyle w:val="000000100000" w:firstRow="0" w:lastRow="0" w:firstColumn="0" w:lastColumn="0" w:oddVBand="0" w:evenVBand="0" w:oddHBand="1" w:evenHBand="0" w:firstRowFirstColumn="0" w:firstRowLastColumn="0" w:lastRowFirstColumn="0" w:lastRowLastColumn="0"/>
-          <w:trHeight w:val="1162"/>
+          <w:trHeight w:val="1587"/>
         </w:trPr>
         <w:tc>
           <w:tcPr>
@@ -137,19 +138,23 @@
         </w:tc>
         <w:tc>
           <w:tcPr>
-            <w:tcW w:w="1419" w:type="pct"/>
+            <w:tcW w:w="1702" w:type="pct"/>
           </w:tcPr>
           <w:p>
             <w:pPr>
               <w:cnfStyle w:val="000000100000" w:firstRow="0" w:lastRow="0" w:firstColumn="0" w:lastColumn="0" w:oddVBand="0" w:evenVBand="0" w:oddHBand="1" w:evenHBand="0" w:firstRowFirstColumn="0" w:firstRowLastColumn="0" w:lastRowFirstColumn="0" w:lastRowLastColumn="0"/>
             </w:pPr>
-            <w:bookmarkStart w:id="0" w:name="_GoBack"/>
-            <w:bookmarkEnd w:id="0"/>
-          </w:p>
-        </w:tc>
-        <w:tc>
-          <w:tcPr>
-            <w:tcW w:w="944" w:type="pct"/>
+            <w:r>
+              <w:t>Interpret project requirements, communicate mutual expectations</w:t>
+            </w:r>
+            <w:r>
+              <w:t>, and consolidate understanding of object-oriented design</w:t>
+            </w:r>
+          </w:p>
+        </w:tc>
+        <w:tc>
+          <w:tcPr>
+            <w:tcW w:w="661" w:type="pct"/>
           </w:tcPr>
           <w:p>
             <w:pPr>
@@ -168,12 +173,15 @@
             <w:pPr>
               <w:cnfStyle w:val="000000100000" w:firstRow="0" w:lastRow="0" w:firstColumn="0" w:lastColumn="0" w:oddVBand="0" w:evenVBand="0" w:oddHBand="1" w:evenHBand="0" w:firstRowFirstColumn="0" w:firstRowLastColumn="0" w:lastRowFirstColumn="0" w:lastRowLastColumn="0"/>
             </w:pPr>
+            <w:r>
+              <w:t>Monday, Nov. 17</w:t>
+            </w:r>
           </w:p>
         </w:tc>
       </w:tr>
       <w:tr>
         <w:trPr>
-          <w:trHeight w:val="856"/>
+          <w:trHeight w:val="2138"/>
         </w:trPr>
         <w:tc>
           <w:tcPr>
@@ -188,22 +196,44 @@
         </w:tc>
         <w:tc>
           <w:tcPr>
-            <w:tcW w:w="1419" w:type="pct"/>
+            <w:tcW w:w="1702" w:type="pct"/>
           </w:tcPr>
           <w:p>
             <w:pPr>
               <w:cnfStyle w:val="000000000000" w:firstRow="0" w:lastRow="0" w:firstColumn="0" w:lastColumn="0" w:oddVBand="0" w:evenVBand="0" w:oddHBand="0" w:evenHBand="0" w:firstRowFirstColumn="0" w:firstRowLastColumn="0" w:lastRowFirstColumn="0" w:lastRowLastColumn="0"/>
             </w:pPr>
-          </w:p>
-        </w:tc>
-        <w:tc>
-          <w:tcPr>
-            <w:tcW w:w="944" w:type="pct"/>
-          </w:tcPr>
+            <w:r>
+              <w:t>Plan hierarchical relations between</w:t>
+            </w:r>
+            <w:r>
+              <w:t xml:space="preserve"> game components and experiment with various design patterns</w:t>
+            </w:r>
+          </w:p>
           <w:p>
             <w:pPr>
               <w:cnfStyle w:val="000000000000" w:firstRow="0" w:lastRow="0" w:firstColumn="0" w:lastColumn="0" w:oddVBand="0" w:evenVBand="0" w:oddHBand="0" w:evenHBand="0" w:firstRowFirstColumn="0" w:firstRowLastColumn="0" w:lastRowFirstColumn="0" w:lastRowLastColumn="0"/>
             </w:pPr>
+          </w:p>
+          <w:p>
+            <w:pPr>
+              <w:cnfStyle w:val="000000000000" w:firstRow="0" w:lastRow="0" w:firstColumn="0" w:lastColumn="0" w:oddVBand="0" w:evenVBand="0" w:oddHBand="0" w:evenHBand="0" w:firstRowFirstColumn="0" w:firstRowLastColumn="0" w:lastRowFirstColumn="0" w:lastRowLastColumn="0"/>
+            </w:pPr>
+            <w:r>
+              <w:t xml:space="preserve">Produce rough </w:t>
+            </w:r>
+            <w:r>
+              <w:t>paper draft of UML diagram</w:t>
+            </w:r>
+          </w:p>
+        </w:tc>
+        <w:tc>
+          <w:tcPr>
+            <w:tcW w:w="661" w:type="pct"/>
+          </w:tcPr>
+          <w:p>
+            <w:pPr>
+              <w:cnfStyle w:val="000000000000" w:firstRow="0" w:lastRow="0" w:firstColumn="0" w:lastColumn="0" w:oddVBand="0" w:evenVBand="0" w:oddHBand="0" w:evenHBand="0" w:firstRowFirstColumn="0" w:firstRowLastColumn="0" w:lastRowFirstColumn="0" w:lastRowLastColumn="0"/>
+            </w:pPr>
             <w:r>
               <w:t>Simon &amp; George</w:t>
             </w:r>
@@ -217,13 +247,16 @@
             <w:pPr>
               <w:cnfStyle w:val="000000000000" w:firstRow="0" w:lastRow="0" w:firstColumn="0" w:lastColumn="0" w:oddVBand="0" w:evenVBand="0" w:oddHBand="0" w:evenHBand="0" w:firstRowFirstColumn="0" w:firstRowLastColumn="0" w:lastRowFirstColumn="0" w:lastRowLastColumn="0"/>
             </w:pPr>
+            <w:r>
+              <w:t>Tuesday, Nov. 18</w:t>
+            </w:r>
           </w:p>
         </w:tc>
       </w:tr>
       <w:tr>
         <w:trPr>
           <w:cnfStyle w:val="000000100000" w:firstRow="0" w:lastRow="0" w:firstColumn="0" w:lastColumn="0" w:oddVBand="0" w:evenVBand="0" w:oddHBand="1" w:evenHBand="0" w:firstRowFirstColumn="0" w:firstRowLastColumn="0" w:lastRowFirstColumn="0" w:lastRowLastColumn="0"/>
-          <w:trHeight w:val="844"/>
+          <w:trHeight w:val="1070"/>
         </w:trPr>
         <w:tc>
           <w:tcPr>
@@ -232,23 +265,32 @@
           </w:tcPr>
           <w:p>
             <w:r>
-              <w:t>Design document draft</w:t>
-            </w:r>
-          </w:p>
-        </w:tc>
-        <w:tc>
-          <w:tcPr>
-            <w:tcW w:w="1419" w:type="pct"/>
+              <w:t>Plan of attack</w:t>
+            </w:r>
+            <w:r>
+              <w:t xml:space="preserve"> draft</w:t>
+            </w:r>
+          </w:p>
+        </w:tc>
+        <w:tc>
+          <w:tcPr>
+            <w:tcW w:w="1702" w:type="pct"/>
           </w:tcPr>
           <w:p>
             <w:pPr>
               <w:cnfStyle w:val="000000100000" w:firstRow="0" w:lastRow="0" w:firstColumn="0" w:lastColumn="0" w:oddVBand="0" w:evenVBand="0" w:oddHBand="1" w:evenHBand="0" w:firstRowFirstColumn="0" w:firstRowLastColumn="0" w:lastRowFirstColumn="0" w:lastRowLastColumn="0"/>
             </w:pPr>
-          </w:p>
-        </w:tc>
-        <w:tc>
-          <w:tcPr>
-            <w:tcW w:w="944" w:type="pct"/>
+            <w:r>
+              <w:t>Note down t</w:t>
+            </w:r>
+            <w:r>
+              <w:t>entative answers for design questions and vague schedule</w:t>
+            </w:r>
+          </w:p>
+        </w:tc>
+        <w:tc>
+          <w:tcPr>
+            <w:tcW w:w="661" w:type="pct"/>
           </w:tcPr>
           <w:p>
             <w:pPr>
@@ -267,12 +309,15 @@
             <w:pPr>
               <w:cnfStyle w:val="000000100000" w:firstRow="0" w:lastRow="0" w:firstColumn="0" w:lastColumn="0" w:oddVBand="0" w:evenVBand="0" w:oddHBand="1" w:evenHBand="0" w:firstRowFirstColumn="0" w:firstRowLastColumn="0" w:lastRowFirstColumn="0" w:lastRowLastColumn="0"/>
             </w:pPr>
+            <w:r>
+              <w:t>Wednesday, Nov. 19</w:t>
+            </w:r>
           </w:p>
         </w:tc>
       </w:tr>
       <w:tr>
         <w:trPr>
-          <w:trHeight w:val="842"/>
+          <w:trHeight w:val="1558"/>
         </w:trPr>
         <w:tc>
           <w:tcPr>
@@ -290,22 +335,41 @@
         </w:tc>
         <w:tc>
           <w:tcPr>
-            <w:tcW w:w="1419" w:type="pct"/>
+            <w:tcW w:w="1702" w:type="pct"/>
           </w:tcPr>
           <w:p>
             <w:pPr>
               <w:cnfStyle w:val="000000000000" w:firstRow="0" w:lastRow="0" w:firstColumn="0" w:lastColumn="0" w:oddVBand="0" w:evenVBand="0" w:oddHBand="0" w:evenHBand="0" w:firstRowFirstColumn="0" w:firstRowLastColumn="0" w:lastRowFirstColumn="0" w:lastRowLastColumn="0"/>
             </w:pPr>
-          </w:p>
-        </w:tc>
-        <w:tc>
-          <w:tcPr>
-            <w:tcW w:w="944" w:type="pct"/>
-          </w:tcPr>
+            <w:r>
+              <w:t>Finalize</w:t>
+            </w:r>
+            <w:r>
+              <w:t xml:space="preserve"> details of object hierarchy and game logic</w:t>
+            </w:r>
+          </w:p>
           <w:p>
             <w:pPr>
               <w:cnfStyle w:val="000000000000" w:firstRow="0" w:lastRow="0" w:firstColumn="0" w:lastColumn="0" w:oddVBand="0" w:evenVBand="0" w:oddHBand="0" w:evenHBand="0" w:firstRowFirstColumn="0" w:firstRowLastColumn="0" w:lastRowFirstColumn="0" w:lastRowLastColumn="0"/>
             </w:pPr>
+          </w:p>
+          <w:p>
+            <w:pPr>
+              <w:cnfStyle w:val="000000000000" w:firstRow="0" w:lastRow="0" w:firstColumn="0" w:lastColumn="0" w:oddVBand="0" w:evenVBand="0" w:oddHBand="0" w:evenHBand="0" w:firstRowFirstColumn="0" w:firstRowLastColumn="0" w:lastRowFirstColumn="0" w:lastRowLastColumn="0"/>
+            </w:pPr>
+            <w:r>
+              <w:t>Produce organized UML diagram</w:t>
+            </w:r>
+          </w:p>
+        </w:tc>
+        <w:tc>
+          <w:tcPr>
+            <w:tcW w:w="661" w:type="pct"/>
+          </w:tcPr>
+          <w:p>
+            <w:pPr>
+              <w:cnfStyle w:val="000000000000" w:firstRow="0" w:lastRow="0" w:firstColumn="0" w:lastColumn="0" w:oddVBand="0" w:evenVBand="0" w:oddHBand="0" w:evenHBand="0" w:firstRowFirstColumn="0" w:firstRowLastColumn="0" w:lastRowFirstColumn="0" w:lastRowLastColumn="0"/>
+            </w:pPr>
             <w:r>
               <w:t>George</w:t>
             </w:r>
@@ -319,13 +383,16 @@
             <w:pPr>
               <w:cnfStyle w:val="000000000000" w:firstRow="0" w:lastRow="0" w:firstColumn="0" w:lastColumn="0" w:oddVBand="0" w:evenVBand="0" w:oddHBand="0" w:evenHBand="0" w:firstRowFirstColumn="0" w:firstRowLastColumn="0" w:lastRowFirstColumn="0" w:lastRowLastColumn="0"/>
             </w:pPr>
+            <w:r>
+              <w:t>Thursday, Nov. 20</w:t>
+            </w:r>
           </w:p>
         </w:tc>
       </w:tr>
       <w:tr>
         <w:trPr>
           <w:cnfStyle w:val="000000100000" w:firstRow="0" w:lastRow="0" w:firstColumn="0" w:lastColumn="0" w:oddVBand="0" w:evenVBand="0" w:oddHBand="1" w:evenHBand="0" w:firstRowFirstColumn="0" w:firstRowLastColumn="0" w:lastRowFirstColumn="0" w:lastRowLastColumn="0"/>
-          <w:trHeight w:val="864"/>
+          <w:trHeight w:val="1625"/>
         </w:trPr>
         <w:tc>
           <w:tcPr>
@@ -334,28 +401,47 @@
           </w:tcPr>
           <w:p>
             <w:r>
-              <w:t>Final design document</w:t>
-            </w:r>
-          </w:p>
-        </w:tc>
-        <w:tc>
-          <w:tcPr>
-            <w:tcW w:w="1419" w:type="pct"/>
+              <w:t>Final plan of attack</w:t>
+            </w:r>
+          </w:p>
+        </w:tc>
+        <w:tc>
+          <w:tcPr>
+            <w:tcW w:w="1702" w:type="pct"/>
           </w:tcPr>
           <w:p>
             <w:pPr>
               <w:cnfStyle w:val="000000100000" w:firstRow="0" w:lastRow="0" w:firstColumn="0" w:lastColumn="0" w:oddVBand="0" w:evenVBand="0" w:oddHBand="1" w:evenHBand="0" w:firstRowFirstColumn="0" w:firstRowLastColumn="0" w:lastRowFirstColumn="0" w:lastRowLastColumn="0"/>
             </w:pPr>
-          </w:p>
-        </w:tc>
-        <w:tc>
-          <w:tcPr>
-            <w:tcW w:w="944" w:type="pct"/>
-          </w:tcPr>
+            <w:r>
+              <w:t xml:space="preserve">Proofread and edit </w:t>
+            </w:r>
+            <w:r>
+              <w:t>plan of attack</w:t>
+            </w:r>
+          </w:p>
           <w:p>
             <w:pPr>
               <w:cnfStyle w:val="000000100000" w:firstRow="0" w:lastRow="0" w:firstColumn="0" w:lastColumn="0" w:oddVBand="0" w:evenVBand="0" w:oddHBand="1" w:evenHBand="0" w:firstRowFirstColumn="0" w:firstRowLastColumn="0" w:lastRowFirstColumn="0" w:lastRowLastColumn="0"/>
             </w:pPr>
+          </w:p>
+          <w:p>
+            <w:pPr>
+              <w:cnfStyle w:val="000000100000" w:firstRow="0" w:lastRow="0" w:firstColumn="0" w:lastColumn="0" w:oddVBand="0" w:evenVBand="0" w:oddHBand="1" w:evenHBand="0" w:firstRowFirstColumn="0" w:firstRowLastColumn="0" w:lastRowFirstColumn="0" w:lastRowLastColumn="0"/>
+            </w:pPr>
+            <w:r>
+              <w:t>Revise schedule to reflect changes</w:t>
+            </w:r>
+          </w:p>
+        </w:tc>
+        <w:tc>
+          <w:tcPr>
+            <w:tcW w:w="661" w:type="pct"/>
+          </w:tcPr>
+          <w:p>
+            <w:pPr>
+              <w:cnfStyle w:val="000000100000" w:firstRow="0" w:lastRow="0" w:firstColumn="0" w:lastColumn="0" w:oddVBand="0" w:evenVBand="0" w:oddHBand="1" w:evenHBand="0" w:firstRowFirstColumn="0" w:firstRowLastColumn="0" w:lastRowFirstColumn="0" w:lastRowLastColumn="0"/>
+            </w:pPr>
             <w:r>
               <w:t xml:space="preserve">Simon </w:t>
             </w:r>
@@ -369,12 +455,15 @@
             <w:pPr>
               <w:cnfStyle w:val="000000100000" w:firstRow="0" w:lastRow="0" w:firstColumn="0" w:lastColumn="0" w:oddVBand="0" w:evenVBand="0" w:oddHBand="1" w:evenHBand="0" w:firstRowFirstColumn="0" w:firstRowLastColumn="0" w:lastRowFirstColumn="0" w:lastRowLastColumn="0"/>
             </w:pPr>
+            <w:r>
+              <w:t>Thursday, Nov. 20</w:t>
+            </w:r>
           </w:p>
         </w:tc>
       </w:tr>
       <w:tr>
         <w:trPr>
-          <w:trHeight w:val="706"/>
+          <w:trHeight w:val="1116"/>
         </w:trPr>
         <w:tc>
           <w:tcPr>
@@ -389,17 +478,23 @@
         </w:tc>
         <w:tc>
           <w:tcPr>
-            <w:tcW w:w="1419" w:type="pct"/>
+            <w:tcW w:w="1702" w:type="pct"/>
           </w:tcPr>
           <w:p>
             <w:pPr>
               <w:cnfStyle w:val="000000000000" w:firstRow="0" w:lastRow="0" w:firstColumn="0" w:lastColumn="0" w:oddVBand="0" w:evenVBand="0" w:oddHBand="0" w:evenHBand="0" w:firstRowFirstColumn="0" w:firstRowLastColumn="0" w:lastRowFirstColumn="0" w:lastRowLastColumn="0"/>
             </w:pPr>
-          </w:p>
-        </w:tc>
-        <w:tc>
-          <w:tcPr>
-            <w:tcW w:w="944" w:type="pct"/>
+            <w:r>
+              <w:t>Translate</w:t>
+            </w:r>
+            <w:r>
+              <w:t xml:space="preserve"> UML design to header files and make relational linkages</w:t>
+            </w:r>
+          </w:p>
+        </w:tc>
+        <w:tc>
+          <w:tcPr>
+            <w:tcW w:w="661" w:type="pct"/>
           </w:tcPr>
           <w:p>
             <w:pPr>
@@ -418,18 +513,22 @@
             <w:pPr>
               <w:cnfStyle w:val="000000000000" w:firstRow="0" w:lastRow="0" w:firstColumn="0" w:lastColumn="0" w:oddVBand="0" w:evenVBand="0" w:oddHBand="0" w:evenHBand="0" w:firstRowFirstColumn="0" w:firstRowLastColumn="0" w:lastRowFirstColumn="0" w:lastRowLastColumn="0"/>
             </w:pPr>
+            <w:r>
+              <w:t>Friday, Nov. 21</w:t>
+            </w:r>
           </w:p>
         </w:tc>
       </w:tr>
       <w:tr>
         <w:trPr>
           <w:cnfStyle w:val="000000100000" w:firstRow="0" w:lastRow="0" w:firstColumn="0" w:lastColumn="0" w:oddVBand="0" w:evenVBand="0" w:oddHBand="1" w:evenHBand="0" w:firstRowFirstColumn="0" w:firstRowLastColumn="0" w:lastRowFirstColumn="0" w:lastRowLastColumn="0"/>
-          <w:trHeight w:val="702"/>
+          <w:trHeight w:val="632"/>
         </w:trPr>
         <w:tc>
           <w:tcPr>
             <w:cnfStyle w:val="001000000000" w:firstRow="0" w:lastRow="0" w:firstColumn="1" w:lastColumn="0" w:oddVBand="0" w:evenVBand="0" w:oddHBand="0" w:evenHBand="0" w:firstRowFirstColumn="0" w:firstRowLastColumn="0" w:lastRowFirstColumn="0" w:lastRowLastColumn="0"/>
-            <w:tcW w:w="1019" w:type="pct"/>
+            <w:tcW w:w="3382" w:type="pct"/>
+            <w:gridSpan w:val="3"/>
             <w:tcBorders>
               <w:bottom w:val="single" w:sz="4" w:space="0" w:color="1F497D" w:themeColor="text2"/>
             </w:tcBorders>
@@ -442,34 +541,11 @@
               <w:t>Milestone 1:</w:t>
             </w:r>
             <w:r>
-              <w:t xml:space="preserve"> Design Phase Completed</w:t>
-            </w:r>
-          </w:p>
-        </w:tc>
-        <w:tc>
-          <w:tcPr>
-            <w:tcW w:w="1419" w:type="pct"/>
-            <w:tcBorders>
-              <w:bottom w:val="single" w:sz="4" w:space="0" w:color="1F497D" w:themeColor="text2"/>
-            </w:tcBorders>
-          </w:tcPr>
-          <w:p>
-            <w:pPr>
-              <w:cnfStyle w:val="000000100000" w:firstRow="0" w:lastRow="0" w:firstColumn="0" w:lastColumn="0" w:oddVBand="0" w:evenVBand="0" w:oddHBand="1" w:evenHBand="0" w:firstRowFirstColumn="0" w:firstRowLastColumn="0" w:lastRowFirstColumn="0" w:lastRowLastColumn="0"/>
-            </w:pPr>
-          </w:p>
-        </w:tc>
-        <w:tc>
-          <w:tcPr>
-            <w:tcW w:w="944" w:type="pct"/>
-            <w:tcBorders>
-              <w:bottom w:val="single" w:sz="4" w:space="0" w:color="1F497D" w:themeColor="text2"/>
-            </w:tcBorders>
-          </w:tcPr>
-          <w:p>
-            <w:pPr>
-              <w:cnfStyle w:val="000000100000" w:firstRow="0" w:lastRow="0" w:firstColumn="0" w:lastColumn="0" w:oddVBand="0" w:evenVBand="0" w:oddHBand="1" w:evenHBand="0" w:firstRowFirstColumn="0" w:firstRowLastColumn="0" w:lastRowFirstColumn="0" w:lastRowLastColumn="0"/>
-            </w:pPr>
+              <w:t xml:space="preserve"> Design phase c</w:t>
+            </w:r>
+            <w:r>
+              <w:t>ompleted</w:t>
+            </w:r>
           </w:p>
         </w:tc>
         <w:tc>
@@ -483,12 +559,30 @@
             <w:pPr>
               <w:cnfStyle w:val="000000100000" w:firstRow="0" w:lastRow="0" w:firstColumn="0" w:lastColumn="0" w:oddVBand="0" w:evenVBand="0" w:oddHBand="1" w:evenHBand="0" w:firstRowFirstColumn="0" w:firstRowLastColumn="0" w:lastRowFirstColumn="0" w:lastRowLastColumn="0"/>
             </w:pPr>
+            <w:r>
+              <w:t>Friday, Nov. 21</w:t>
+            </w:r>
           </w:p>
         </w:tc>
       </w:tr>
+    </w:tbl>
+    <w:p/>
+    <w:tbl>
+      <w:tblPr>
+        <w:tblStyle w:val="MediumList2-Accent1"/>
+        <w:tblW w:w="5000" w:type="pct"/>
+        <w:tblLook w:val="0480" w:firstRow="0" w:lastRow="0" w:firstColumn="1" w:lastColumn="0" w:noHBand="0" w:noVBand="1"/>
+      </w:tblPr>
+      <w:tblGrid>
+        <w:gridCol w:w="1951"/>
+        <w:gridCol w:w="3260"/>
+        <w:gridCol w:w="1266"/>
+        <w:gridCol w:w="3099"/>
+      </w:tblGrid>
       <w:tr>
         <w:trPr>
-          <w:trHeight w:val="712"/>
+          <w:cnfStyle w:val="000000100000" w:firstRow="0" w:lastRow="0" w:firstColumn="0" w:lastColumn="0" w:oddVBand="0" w:evenVBand="0" w:oddHBand="1" w:evenHBand="0" w:firstRowFirstColumn="0" w:firstRowLastColumn="0" w:lastRowFirstColumn="0" w:lastRowLastColumn="0"/>
+          <w:trHeight w:val="1266"/>
         </w:trPr>
         <w:tc>
           <w:tcPr>
@@ -498,32 +592,52 @@
               <w:top w:val="single" w:sz="4" w:space="0" w:color="1F497D" w:themeColor="text2"/>
             </w:tcBorders>
           </w:tcPr>
-          <w:p/>
-        </w:tc>
-        <w:tc>
-          <w:tcPr>
-            <w:tcW w:w="1419" w:type="pct"/>
+          <w:p>
+            <w:r>
+              <w:lastRenderedPageBreak/>
+              <w:t>Main driver &amp; Game</w:t>
+            </w:r>
+          </w:p>
+        </w:tc>
+        <w:tc>
+          <w:tcPr>
+            <w:tcW w:w="1702" w:type="pct"/>
             <w:tcBorders>
               <w:top w:val="single" w:sz="4" w:space="0" w:color="1F497D" w:themeColor="text2"/>
             </w:tcBorders>
           </w:tcPr>
           <w:p>
             <w:pPr>
-              <w:cnfStyle w:val="000000000000" w:firstRow="0" w:lastRow="0" w:firstColumn="0" w:lastColumn="0" w:oddVBand="0" w:evenVBand="0" w:oddHBand="0" w:evenHBand="0" w:firstRowFirstColumn="0" w:firstRowLastColumn="0" w:lastRowFirstColumn="0" w:lastRowLastColumn="0"/>
-            </w:pPr>
-          </w:p>
-        </w:tc>
-        <w:tc>
-          <w:tcPr>
-            <w:tcW w:w="944" w:type="pct"/>
+              <w:cnfStyle w:val="000000100000" w:firstRow="0" w:lastRow="0" w:firstColumn="0" w:lastColumn="0" w:oddVBand="0" w:evenVBand="0" w:oddHBand="1" w:evenHBand="0" w:firstRowFirstColumn="0" w:firstRowLastColumn="0" w:lastRowFirstColumn="0" w:lastRowLastColumn="0"/>
+            </w:pPr>
+            <w:r>
+              <w:t xml:space="preserve">Implement </w:t>
+            </w:r>
+            <w:r>
+              <w:t xml:space="preserve">driver function, game loop, </w:t>
+            </w:r>
+            <w:r>
+              <w:t>command interpreter</w:t>
+            </w:r>
+            <w:r>
+              <w:t xml:space="preserve"> and command-line interface</w:t>
+            </w:r>
+          </w:p>
+        </w:tc>
+        <w:tc>
+          <w:tcPr>
+            <w:tcW w:w="661" w:type="pct"/>
             <w:tcBorders>
               <w:top w:val="single" w:sz="4" w:space="0" w:color="1F497D" w:themeColor="text2"/>
             </w:tcBorders>
           </w:tcPr>
           <w:p>
             <w:pPr>
-              <w:cnfStyle w:val="000000000000" w:firstRow="0" w:lastRow="0" w:firstColumn="0" w:lastColumn="0" w:oddVBand="0" w:evenVBand="0" w:oddHBand="0" w:evenHBand="0" w:firstRowFirstColumn="0" w:firstRowLastColumn="0" w:lastRowFirstColumn="0" w:lastRowLastColumn="0"/>
-            </w:pPr>
+              <w:cnfStyle w:val="000000100000" w:firstRow="0" w:lastRow="0" w:firstColumn="0" w:lastColumn="0" w:oddVBand="0" w:evenVBand="0" w:oddHBand="1" w:evenHBand="0" w:firstRowFirstColumn="0" w:firstRowLastColumn="0" w:lastRowFirstColumn="0" w:lastRowLastColumn="0"/>
+            </w:pPr>
+            <w:r>
+              <w:t>George</w:t>
+            </w:r>
           </w:p>
         </w:tc>
         <w:tc>
@@ -535,41 +649,121 @@
           </w:tcPr>
           <w:p>
             <w:pPr>
+              <w:cnfStyle w:val="000000100000" w:firstRow="0" w:lastRow="0" w:firstColumn="0" w:lastColumn="0" w:oddVBand="0" w:evenVBand="0" w:oddHBand="1" w:evenHBand="0" w:firstRowFirstColumn="0" w:firstRowLastColumn="0" w:lastRowFirstColumn="0" w:lastRowLastColumn="0"/>
+            </w:pPr>
+            <w:r>
+              <w:t>Saturday, Nov. 22</w:t>
+            </w:r>
+          </w:p>
+        </w:tc>
+      </w:tr>
+      <w:tr>
+        <w:trPr>
+          <w:trHeight w:val="850"/>
+        </w:trPr>
+        <w:tc>
+          <w:tcPr>
+            <w:cnfStyle w:val="001000000000" w:firstRow="0" w:lastRow="0" w:firstColumn="1" w:lastColumn="0" w:oddVBand="0" w:evenVBand="0" w:oddHBand="0" w:evenHBand="0" w:firstRowFirstColumn="0" w:firstRowLastColumn="0" w:lastRowFirstColumn="0" w:lastRowLastColumn="0"/>
+            <w:tcW w:w="1019" w:type="pct"/>
+          </w:tcPr>
+          <w:p>
+            <w:r>
+              <w:t>Character &amp; Entity</w:t>
+            </w:r>
+          </w:p>
+        </w:tc>
+        <w:tc>
+          <w:tcPr>
+            <w:tcW w:w="1702" w:type="pct"/>
+          </w:tcPr>
+          <w:p>
+            <w:pPr>
               <w:cnfStyle w:val="000000000000" w:firstRow="0" w:lastRow="0" w:firstColumn="0" w:lastColumn="0" w:oddVBand="0" w:evenVBand="0" w:oddHBand="0" w:evenHBand="0" w:firstRowFirstColumn="0" w:firstRowLastColumn="0" w:lastRowFirstColumn="0" w:lastRowLastColumn="0"/>
             </w:pPr>
+            <w:r>
+              <w:t xml:space="preserve">Implement </w:t>
+            </w:r>
+            <w:r>
+              <w:t>overall framework for spawnable entities</w:t>
+            </w:r>
+          </w:p>
+        </w:tc>
+        <w:tc>
+          <w:tcPr>
+            <w:tcW w:w="661" w:type="pct"/>
+          </w:tcPr>
+          <w:p>
+            <w:pPr>
+              <w:cnfStyle w:val="000000000000" w:firstRow="0" w:lastRow="0" w:firstColumn="0" w:lastColumn="0" w:oddVBand="0" w:evenVBand="0" w:oddHBand="0" w:evenHBand="0" w:firstRowFirstColumn="0" w:firstRowLastColumn="0" w:lastRowFirstColumn="0" w:lastRowLastColumn="0"/>
+            </w:pPr>
+            <w:r>
+              <w:t>Simon</w:t>
+            </w:r>
+          </w:p>
+        </w:tc>
+        <w:tc>
+          <w:tcPr>
+            <w:tcW w:w="1618" w:type="pct"/>
+          </w:tcPr>
+          <w:p>
+            <w:pPr>
+              <w:cnfStyle w:val="000000000000" w:firstRow="0" w:lastRow="0" w:firstColumn="0" w:lastColumn="0" w:oddVBand="0" w:evenVBand="0" w:oddHBand="0" w:evenHBand="0" w:firstRowFirstColumn="0" w:firstRowLastColumn="0" w:lastRowFirstColumn="0" w:lastRowLastColumn="0"/>
+            </w:pPr>
+            <w:r>
+              <w:t>Saturday, Nov. 22</w:t>
+            </w:r>
           </w:p>
         </w:tc>
       </w:tr>
       <w:tr>
         <w:trPr>
           <w:cnfStyle w:val="000000100000" w:firstRow="0" w:lastRow="0" w:firstColumn="0" w:lastColumn="0" w:oddVBand="0" w:evenVBand="0" w:oddHBand="1" w:evenHBand="0" w:firstRowFirstColumn="0" w:firstRowLastColumn="0" w:lastRowFirstColumn="0" w:lastRowLastColumn="0"/>
-          <w:trHeight w:val="850"/>
+          <w:trHeight w:val="994"/>
         </w:trPr>
         <w:tc>
           <w:tcPr>
             <w:cnfStyle w:val="001000000000" w:firstRow="0" w:lastRow="0" w:firstColumn="1" w:lastColumn="0" w:oddVBand="0" w:evenVBand="0" w:oddHBand="0" w:evenHBand="0" w:firstRowFirstColumn="0" w:firstRowLastColumn="0" w:lastRowFirstColumn="0" w:lastRowLastColumn="0"/>
             <w:tcW w:w="1019" w:type="pct"/>
           </w:tcPr>
-          <w:p/>
-        </w:tc>
-        <w:tc>
-          <w:tcPr>
-            <w:tcW w:w="1419" w:type="pct"/>
+          <w:p>
+            <w:r>
+              <w:t>Player &amp; Enemy</w:t>
+            </w:r>
+          </w:p>
+        </w:tc>
+        <w:tc>
+          <w:tcPr>
+            <w:tcW w:w="1702" w:type="pct"/>
           </w:tcPr>
           <w:p>
             <w:pPr>
               <w:cnfStyle w:val="000000100000" w:firstRow="0" w:lastRow="0" w:firstColumn="0" w:lastColumn="0" w:oddVBand="0" w:evenVBand="0" w:oddHBand="1" w:evenHBand="0" w:firstRowFirstColumn="0" w:firstRowLastColumn="0" w:lastRowFirstColumn="0" w:lastRowLastColumn="0"/>
             </w:pPr>
-          </w:p>
-        </w:tc>
-        <w:tc>
-          <w:tcPr>
-            <w:tcW w:w="944" w:type="pct"/>
+            <w:r>
+              <w:t xml:space="preserve"> </w:t>
+            </w:r>
+            <w:r>
+              <w:t>Implement concrete</w:t>
+            </w:r>
+            <w:r>
+              <w:t xml:space="preserve"> c</w:t>
+            </w:r>
+            <w:r>
+              <w:t>haracter subclasses with specific overrides for each race</w:t>
+            </w:r>
+          </w:p>
+        </w:tc>
+        <w:tc>
+          <w:tcPr>
+            <w:tcW w:w="661" w:type="pct"/>
           </w:tcPr>
           <w:p>
             <w:pPr>
               <w:cnfStyle w:val="000000100000" w:firstRow="0" w:lastRow="0" w:firstColumn="0" w:lastColumn="0" w:oddVBand="0" w:evenVBand="0" w:oddHBand="1" w:evenHBand="0" w:firstRowFirstColumn="0" w:firstRowLastColumn="0" w:lastRowFirstColumn="0" w:lastRowLastColumn="0"/>
             </w:pPr>
+            <w:r>
+              <w:t>George</w:t>
+            </w:r>
           </w:p>
         </w:tc>
         <w:tc>
@@ -580,38 +774,54 @@
             <w:pPr>
               <w:cnfStyle w:val="000000100000" w:firstRow="0" w:lastRow="0" w:firstColumn="0" w:lastColumn="0" w:oddVBand="0" w:evenVBand="0" w:oddHBand="1" w:evenHBand="0" w:firstRowFirstColumn="0" w:firstRowLastColumn="0" w:lastRowFirstColumn="0" w:lastRowLastColumn="0"/>
             </w:pPr>
+            <w:r>
+              <w:t>Sunday, Nov. 23</w:t>
+            </w:r>
           </w:p>
         </w:tc>
       </w:tr>
       <w:tr>
         <w:trPr>
-          <w:trHeight w:val="848"/>
+          <w:trHeight w:val="993"/>
         </w:trPr>
         <w:tc>
           <w:tcPr>
             <w:cnfStyle w:val="001000000000" w:firstRow="0" w:lastRow="0" w:firstColumn="1" w:lastColumn="0" w:oddVBand="0" w:evenVBand="0" w:oddHBand="0" w:evenHBand="0" w:firstRowFirstColumn="0" w:firstRowLastColumn="0" w:lastRowFirstColumn="0" w:lastRowLastColumn="0"/>
             <w:tcW w:w="1019" w:type="pct"/>
           </w:tcPr>
-          <w:p/>
-        </w:tc>
-        <w:tc>
-          <w:tcPr>
-            <w:tcW w:w="1419" w:type="pct"/>
+          <w:p>
+            <w:r>
+              <w:t>Floor, Cell &amp; Tile</w:t>
+            </w:r>
+          </w:p>
+        </w:tc>
+        <w:tc>
+          <w:tcPr>
+            <w:tcW w:w="1702" w:type="pct"/>
           </w:tcPr>
           <w:p>
             <w:pPr>
               <w:cnfStyle w:val="000000000000" w:firstRow="0" w:lastRow="0" w:firstColumn="0" w:lastColumn="0" w:oddVBand="0" w:evenVBand="0" w:oddHBand="0" w:evenHBand="0" w:firstRowFirstColumn="0" w:firstRowLastColumn="0" w:lastRowFirstColumn="0" w:lastRowLastColumn="0"/>
             </w:pPr>
-          </w:p>
-        </w:tc>
-        <w:tc>
-          <w:tcPr>
-            <w:tcW w:w="944" w:type="pct"/>
+            <w:r>
+              <w:t>I</w:t>
+            </w:r>
+            <w:r>
+              <w:t>mplement game map components and file loading/parsing logic</w:t>
+            </w:r>
+          </w:p>
+        </w:tc>
+        <w:tc>
+          <w:tcPr>
+            <w:tcW w:w="661" w:type="pct"/>
           </w:tcPr>
           <w:p>
             <w:pPr>
               <w:cnfStyle w:val="000000000000" w:firstRow="0" w:lastRow="0" w:firstColumn="0" w:lastColumn="0" w:oddVBand="0" w:evenVBand="0" w:oddHBand="0" w:evenHBand="0" w:firstRowFirstColumn="0" w:firstRowLastColumn="0" w:lastRowFirstColumn="0" w:lastRowLastColumn="0"/>
             </w:pPr>
+            <w:r>
+              <w:t>Simon</w:t>
+            </w:r>
           </w:p>
         </w:tc>
         <w:tc>
@@ -622,6 +832,564 @@
             <w:pPr>
               <w:cnfStyle w:val="000000000000" w:firstRow="0" w:lastRow="0" w:firstColumn="0" w:lastColumn="0" w:oddVBand="0" w:evenVBand="0" w:oddHBand="0" w:evenHBand="0" w:firstRowFirstColumn="0" w:firstRowLastColumn="0" w:lastRowFirstColumn="0" w:lastRowLastColumn="0"/>
             </w:pPr>
+            <w:r>
+              <w:t>Sunday, Nov. 23</w:t>
+            </w:r>
+          </w:p>
+        </w:tc>
+      </w:tr>
+      <w:tr>
+        <w:trPr>
+          <w:cnfStyle w:val="000000100000" w:firstRow="0" w:lastRow="0" w:firstColumn="0" w:lastColumn="0" w:oddVBand="0" w:evenVBand="0" w:oddHBand="1" w:evenHBand="0" w:firstRowFirstColumn="0" w:firstRowLastColumn="0" w:lastRowFirstColumn="0" w:lastRowLastColumn="0"/>
+          <w:trHeight w:val="979"/>
+        </w:trPr>
+        <w:tc>
+          <w:tcPr>
+            <w:cnfStyle w:val="001000000000" w:firstRow="0" w:lastRow="0" w:firstColumn="1" w:lastColumn="0" w:oddVBand="0" w:evenVBand="0" w:oddHBand="0" w:evenHBand="0" w:firstRowFirstColumn="0" w:firstRowLastColumn="0" w:lastRowFirstColumn="0" w:lastRowLastColumn="0"/>
+            <w:tcW w:w="1019" w:type="pct"/>
+          </w:tcPr>
+          <w:p>
+            <w:r>
+              <w:t>Potion, Treasure &amp; Stair</w:t>
+            </w:r>
+          </w:p>
+        </w:tc>
+        <w:tc>
+          <w:tcPr>
+            <w:tcW w:w="1702" w:type="pct"/>
+          </w:tcPr>
+          <w:p>
+            <w:pPr>
+              <w:cnfStyle w:val="000000100000" w:firstRow="0" w:lastRow="0" w:firstColumn="0" w:lastColumn="0" w:oddVBand="0" w:evenVBand="0" w:oddHBand="1" w:evenHBand="0" w:firstRowFirstColumn="0" w:firstRowLastColumn="0" w:lastRowFirstColumn="0" w:lastRowLastColumn="0"/>
+            </w:pPr>
+            <w:r>
+              <w:t xml:space="preserve">Implement </w:t>
+            </w:r>
+            <w:r>
+              <w:t xml:space="preserve">status effect items, and make </w:t>
+            </w:r>
+            <w:r>
+              <w:t xml:space="preserve">relational </w:t>
+            </w:r>
+            <w:r>
+              <w:t>linkage</w:t>
+            </w:r>
+            <w:r>
+              <w:t>s</w:t>
+            </w:r>
+            <w:r>
+              <w:t xml:space="preserve"> to game map and character</w:t>
+            </w:r>
+            <w:r>
+              <w:t>s</w:t>
+            </w:r>
+          </w:p>
+        </w:tc>
+        <w:tc>
+          <w:tcPr>
+            <w:tcW w:w="661" w:type="pct"/>
+          </w:tcPr>
+          <w:p>
+            <w:pPr>
+              <w:cnfStyle w:val="000000100000" w:firstRow="0" w:lastRow="0" w:firstColumn="0" w:lastColumn="0" w:oddVBand="0" w:evenVBand="0" w:oddHBand="1" w:evenHBand="0" w:firstRowFirstColumn="0" w:firstRowLastColumn="0" w:lastRowFirstColumn="0" w:lastRowLastColumn="0"/>
+            </w:pPr>
+            <w:r>
+              <w:t>George</w:t>
+            </w:r>
+          </w:p>
+        </w:tc>
+        <w:tc>
+          <w:tcPr>
+            <w:tcW w:w="1618" w:type="pct"/>
+          </w:tcPr>
+          <w:p>
+            <w:pPr>
+              <w:cnfStyle w:val="000000100000" w:firstRow="0" w:lastRow="0" w:firstColumn="0" w:lastColumn="0" w:oddVBand="0" w:evenVBand="0" w:oddHBand="1" w:evenHBand="0" w:firstRowFirstColumn="0" w:firstRowLastColumn="0" w:lastRowFirstColumn="0" w:lastRowLastColumn="0"/>
+            </w:pPr>
+            <w:r>
+              <w:t>Tuesday, Nov. 25</w:t>
+            </w:r>
+          </w:p>
+        </w:tc>
+      </w:tr>
+      <w:tr>
+        <w:trPr>
+          <w:trHeight w:val="1004"/>
+        </w:trPr>
+        <w:tc>
+          <w:tcPr>
+            <w:cnfStyle w:val="001000000000" w:firstRow="0" w:lastRow="0" w:firstColumn="1" w:lastColumn="0" w:oddVBand="0" w:evenVBand="0" w:oddHBand="0" w:evenHBand="0" w:firstRowFirstColumn="0" w:firstRowLastColumn="0" w:lastRowFirstColumn="0" w:lastRowLastColumn="0"/>
+            <w:tcW w:w="1019" w:type="pct"/>
+          </w:tcPr>
+          <w:p>
+            <w:r>
+              <w:t>Unit testing</w:t>
+            </w:r>
+          </w:p>
+        </w:tc>
+        <w:tc>
+          <w:tcPr>
+            <w:tcW w:w="1702" w:type="pct"/>
+          </w:tcPr>
+          <w:p>
+            <w:pPr>
+              <w:cnfStyle w:val="000000000000" w:firstRow="0" w:lastRow="0" w:firstColumn="0" w:lastColumn="0" w:oddVBand="0" w:evenVBand="0" w:oddHBand="0" w:evenHBand="0" w:firstRowFirstColumn="0" w:firstRowLastColumn="0" w:lastRowFirstColumn="0" w:lastRowLastColumn="0"/>
+            </w:pPr>
+            <w:r>
+              <w:t>Write unit tests f</w:t>
+            </w:r>
+            <w:r>
+              <w:t xml:space="preserve">or complex, error-prone, or intricately overridden </w:t>
+            </w:r>
+            <w:r>
+              <w:t>methods</w:t>
+            </w:r>
+          </w:p>
+        </w:tc>
+        <w:tc>
+          <w:tcPr>
+            <w:tcW w:w="661" w:type="pct"/>
+          </w:tcPr>
+          <w:p>
+            <w:pPr>
+              <w:cnfStyle w:val="000000000000" w:firstRow="0" w:lastRow="0" w:firstColumn="0" w:lastColumn="0" w:oddVBand="0" w:evenVBand="0" w:oddHBand="0" w:evenHBand="0" w:firstRowFirstColumn="0" w:firstRowLastColumn="0" w:lastRowFirstColumn="0" w:lastRowLastColumn="0"/>
+            </w:pPr>
+            <w:r>
+              <w:t>Simon</w:t>
+            </w:r>
+          </w:p>
+        </w:tc>
+        <w:tc>
+          <w:tcPr>
+            <w:tcW w:w="1618" w:type="pct"/>
+          </w:tcPr>
+          <w:p>
+            <w:pPr>
+              <w:cnfStyle w:val="000000000000" w:firstRow="0" w:lastRow="0" w:firstColumn="0" w:lastColumn="0" w:oddVBand="0" w:evenVBand="0" w:oddHBand="0" w:evenHBand="0" w:firstRowFirstColumn="0" w:firstRowLastColumn="0" w:lastRowFirstColumn="0" w:lastRowLastColumn="0"/>
+            </w:pPr>
+            <w:r>
+              <w:t>Tuesday, Nov. 25</w:t>
+            </w:r>
+          </w:p>
+        </w:tc>
+      </w:tr>
+      <w:tr>
+        <w:trPr>
+          <w:cnfStyle w:val="000000100000" w:firstRow="0" w:lastRow="0" w:firstColumn="0" w:lastColumn="0" w:oddVBand="0" w:evenVBand="0" w:oddHBand="1" w:evenHBand="0" w:firstRowFirstColumn="0" w:firstRowLastColumn="0" w:lastRowFirstColumn="0" w:lastRowLastColumn="0"/>
+          <w:trHeight w:val="2818"/>
+        </w:trPr>
+        <w:tc>
+          <w:tcPr>
+            <w:cnfStyle w:val="001000000000" w:firstRow="0" w:lastRow="0" w:firstColumn="1" w:lastColumn="0" w:oddVBand="0" w:evenVBand="0" w:oddHBand="0" w:evenHBand="0" w:firstRowFirstColumn="0" w:firstRowLastColumn="0" w:lastRowFirstColumn="0" w:lastRowLastColumn="0"/>
+            <w:tcW w:w="1019" w:type="pct"/>
+          </w:tcPr>
+          <w:p>
+            <w:r>
+              <w:t>Integration testing</w:t>
+            </w:r>
+          </w:p>
+        </w:tc>
+        <w:tc>
+          <w:tcPr>
+            <w:tcW w:w="1702" w:type="pct"/>
+          </w:tcPr>
+          <w:p>
+            <w:pPr>
+              <w:cnfStyle w:val="000000100000" w:firstRow="0" w:lastRow="0" w:firstColumn="0" w:lastColumn="0" w:oddVBand="0" w:evenVBand="0" w:oddHBand="1" w:evenHBand="0" w:firstRowFirstColumn="0" w:firstRowLastColumn="0" w:lastRowFirstColumn="0" w:lastRowLastColumn="0"/>
+            </w:pPr>
+            <w:r>
+              <w:t>A comprehensive testing of the entire game system, with particular focus on:</w:t>
+            </w:r>
+          </w:p>
+          <w:p>
+            <w:pPr>
+              <w:cnfStyle w:val="000000100000" w:firstRow="0" w:lastRow="0" w:firstColumn="0" w:lastColumn="0" w:oddVBand="0" w:evenVBand="0" w:oddHBand="1" w:evenHBand="0" w:firstRowFirstColumn="0" w:firstRowLastColumn="0" w:lastRowFirstColumn="0" w:lastRowLastColumn="0"/>
+            </w:pPr>
+            <w:r>
+              <w:t xml:space="preserve">- </w:t>
+            </w:r>
+            <w:r>
+              <w:t xml:space="preserve">Spawning </w:t>
+            </w:r>
+            <w:r>
+              <w:t>mechanism</w:t>
+            </w:r>
+          </w:p>
+          <w:p>
+            <w:pPr>
+              <w:cnfStyle w:val="000000100000" w:firstRow="0" w:lastRow="0" w:firstColumn="0" w:lastColumn="0" w:oddVBand="0" w:evenVBand="0" w:oddHBand="1" w:evenHBand="0" w:firstRowFirstColumn="0" w:firstRowLastColumn="0" w:lastRowFirstColumn="0" w:lastRowLastColumn="0"/>
+            </w:pPr>
+            <w:r>
+              <w:t xml:space="preserve">- </w:t>
+            </w:r>
+            <w:r>
+              <w:t>Combat system</w:t>
+            </w:r>
+            <w:r>
+              <w:t xml:space="preserve"> (special effects)</w:t>
+            </w:r>
+          </w:p>
+          <w:p>
+            <w:pPr>
+              <w:cnfStyle w:val="000000100000" w:firstRow="0" w:lastRow="0" w:firstColumn="0" w:lastColumn="0" w:oddVBand="0" w:evenVBand="0" w:oddHBand="1" w:evenHBand="0" w:firstRowFirstColumn="0" w:firstRowLastColumn="0" w:lastRowFirstColumn="0" w:lastRowLastColumn="0"/>
+            </w:pPr>
+            <w:r>
+              <w:t xml:space="preserve">- </w:t>
+            </w:r>
+            <w:r>
+              <w:t>Potion effects</w:t>
+            </w:r>
+          </w:p>
+          <w:p>
+            <w:pPr>
+              <w:cnfStyle w:val="000000100000" w:firstRow="0" w:lastRow="0" w:firstColumn="0" w:lastColumn="0" w:oddVBand="0" w:evenVBand="0" w:oddHBand="1" w:evenHBand="0" w:firstRowFirstColumn="0" w:firstRowLastColumn="0" w:lastRowFirstColumn="0" w:lastRowLastColumn="0"/>
+            </w:pPr>
+            <w:r>
+              <w:t xml:space="preserve">- </w:t>
+            </w:r>
+            <w:r>
+              <w:t>Level advancement</w:t>
+            </w:r>
+            <w:r>
+              <w:t xml:space="preserve"> &amp; end game</w:t>
+            </w:r>
+          </w:p>
+        </w:tc>
+        <w:tc>
+          <w:tcPr>
+            <w:tcW w:w="661" w:type="pct"/>
+          </w:tcPr>
+          <w:p>
+            <w:pPr>
+              <w:cnfStyle w:val="000000100000" w:firstRow="0" w:lastRow="0" w:firstColumn="0" w:lastColumn="0" w:oddVBand="0" w:evenVBand="0" w:oddHBand="1" w:evenHBand="0" w:firstRowFirstColumn="0" w:firstRowLastColumn="0" w:lastRowFirstColumn="0" w:lastRowLastColumn="0"/>
+            </w:pPr>
+            <w:r>
+              <w:t>George &amp; Simon</w:t>
+            </w:r>
+          </w:p>
+        </w:tc>
+        <w:tc>
+          <w:tcPr>
+            <w:tcW w:w="1618" w:type="pct"/>
+          </w:tcPr>
+          <w:p>
+            <w:pPr>
+              <w:cnfStyle w:val="000000100000" w:firstRow="0" w:lastRow="0" w:firstColumn="0" w:lastColumn="0" w:oddVBand="0" w:evenVBand="0" w:oddHBand="1" w:evenHBand="0" w:firstRowFirstColumn="0" w:firstRowLastColumn="0" w:lastRowFirstColumn="0" w:lastRowLastColumn="0"/>
+            </w:pPr>
+            <w:r>
+              <w:t>Wednesday, Nov</w:t>
+            </w:r>
+            <w:r>
+              <w:t>. 26</w:t>
+            </w:r>
+          </w:p>
+        </w:tc>
+      </w:tr>
+      <w:tr>
+        <w:trPr>
+          <w:trHeight w:val="581"/>
+        </w:trPr>
+        <w:tc>
+          <w:tcPr>
+            <w:cnfStyle w:val="001000000000" w:firstRow="0" w:lastRow="0" w:firstColumn="1" w:lastColumn="0" w:oddVBand="0" w:evenVBand="0" w:oddHBand="0" w:evenHBand="0" w:firstRowFirstColumn="0" w:firstRowLastColumn="0" w:lastRowFirstColumn="0" w:lastRowLastColumn="0"/>
+            <w:tcW w:w="3382" w:type="pct"/>
+            <w:gridSpan w:val="3"/>
+          </w:tcPr>
+          <w:p>
+            <w:r>
+              <w:rPr>
+                <w:b/>
+              </w:rPr>
+              <w:t>Milestone 2</w:t>
+            </w:r>
+            <w:r>
+              <w:t>: Core implementation phase completed</w:t>
+            </w:r>
+          </w:p>
+        </w:tc>
+        <w:tc>
+          <w:tcPr>
+            <w:tcW w:w="1618" w:type="pct"/>
+          </w:tcPr>
+          <w:p>
+            <w:pPr>
+              <w:cnfStyle w:val="000000000000" w:firstRow="0" w:lastRow="0" w:firstColumn="0" w:lastColumn="0" w:oddVBand="0" w:evenVBand="0" w:oddHBand="0" w:evenHBand="0" w:firstRowFirstColumn="0" w:firstRowLastColumn="0" w:lastRowFirstColumn="0" w:lastRowLastColumn="0"/>
+            </w:pPr>
+            <w:r>
+              <w:t>Wednesday, Nov. 2</w:t>
+            </w:r>
+            <w:r>
+              <w:t>6</w:t>
+            </w:r>
+          </w:p>
+        </w:tc>
+      </w:tr>
+    </w:tbl>
+    <w:p/>
+    <w:tbl>
+      <w:tblPr>
+        <w:tblStyle w:val="MediumList2-Accent1"/>
+        <w:tblW w:w="5000" w:type="pct"/>
+        <w:tblLook w:val="0480" w:firstRow="0" w:lastRow="0" w:firstColumn="1" w:lastColumn="0" w:noHBand="0" w:noVBand="1"/>
+      </w:tblPr>
+      <w:tblGrid>
+        <w:gridCol w:w="1951"/>
+        <w:gridCol w:w="3260"/>
+        <w:gridCol w:w="1266"/>
+        <w:gridCol w:w="3099"/>
+      </w:tblGrid>
+      <w:tr>
+        <w:trPr>
+          <w:cnfStyle w:val="000000100000" w:firstRow="0" w:lastRow="0" w:firstColumn="0" w:lastColumn="0" w:oddVBand="0" w:evenVBand="0" w:oddHBand="1" w:evenHBand="0" w:firstRowFirstColumn="0" w:firstRowLastColumn="0" w:lastRowFirstColumn="0" w:lastRowLastColumn="0"/>
+          <w:trHeight w:val="704"/>
+        </w:trPr>
+        <w:tc>
+          <w:tcPr>
+            <w:cnfStyle w:val="001000000000" w:firstRow="0" w:lastRow="0" w:firstColumn="1" w:lastColumn="0" w:oddVBand="0" w:evenVBand="0" w:oddHBand="0" w:evenHBand="0" w:firstRowFirstColumn="0" w:firstRowLastColumn="0" w:lastRowFirstColumn="0" w:lastRowLastColumn="0"/>
+            <w:tcW w:w="1019" w:type="pct"/>
+          </w:tcPr>
+          <w:p>
+            <w:r>
+              <w:t xml:space="preserve">DLC: </w:t>
+            </w:r>
+            <w:r>
+              <w:t>Inventory</w:t>
+            </w:r>
+          </w:p>
+        </w:tc>
+        <w:tc>
+          <w:tcPr>
+            <w:tcW w:w="1702" w:type="pct"/>
+          </w:tcPr>
+          <w:p>
+            <w:pPr>
+              <w:cnfStyle w:val="000000100000" w:firstRow="0" w:lastRow="0" w:firstColumn="0" w:lastColumn="0" w:oddVBand="0" w:evenVBand="0" w:oddHBand="1" w:evenHBand="0" w:firstRowFirstColumn="0" w:firstRowLastColumn="0" w:lastRowFirstColumn="0" w:lastRowLastColumn="0"/>
+            </w:pPr>
+            <w:r>
+              <w:t>Implement inventory space to store items</w:t>
+            </w:r>
+          </w:p>
+        </w:tc>
+        <w:tc>
+          <w:tcPr>
+            <w:tcW w:w="661" w:type="pct"/>
+          </w:tcPr>
+          <w:p>
+            <w:pPr>
+              <w:cnfStyle w:val="000000100000" w:firstRow="0" w:lastRow="0" w:firstColumn="0" w:lastColumn="0" w:oddVBand="0" w:evenVBand="0" w:oddHBand="1" w:evenHBand="0" w:firstRowFirstColumn="0" w:firstRowLastColumn="0" w:lastRowFirstColumn="0" w:lastRowLastColumn="0"/>
+            </w:pPr>
+            <w:r>
+              <w:t>Simon</w:t>
+            </w:r>
+          </w:p>
+        </w:tc>
+        <w:tc>
+          <w:tcPr>
+            <w:tcW w:w="1618" w:type="pct"/>
+          </w:tcPr>
+          <w:p>
+            <w:pPr>
+              <w:cnfStyle w:val="000000100000" w:firstRow="0" w:lastRow="0" w:firstColumn="0" w:lastColumn="0" w:oddVBand="0" w:evenVBand="0" w:oddHBand="1" w:evenHBand="0" w:firstRowFirstColumn="0" w:firstRowLastColumn="0" w:lastRowFirstColumn="0" w:lastRowLastColumn="0"/>
+            </w:pPr>
+            <w:r>
+              <w:t>Thursday,</w:t>
+            </w:r>
+            <w:r>
+              <w:t xml:space="preserve"> Nov. 2</w:t>
+            </w:r>
+            <w:r>
+              <w:t>7</w:t>
+            </w:r>
+          </w:p>
+        </w:tc>
+      </w:tr>
+      <w:tr>
+        <w:trPr>
+          <w:trHeight w:val="704"/>
+        </w:trPr>
+        <w:tc>
+          <w:tcPr>
+            <w:cnfStyle w:val="001000000000" w:firstRow="0" w:lastRow="0" w:firstColumn="1" w:lastColumn="0" w:oddVBand="0" w:evenVBand="0" w:oddHBand="0" w:evenHBand="0" w:firstRowFirstColumn="0" w:firstRowLastColumn="0" w:lastRowFirstColumn="0" w:lastRowLastColumn="0"/>
+            <w:tcW w:w="1019" w:type="pct"/>
+          </w:tcPr>
+          <w:p>
+            <w:r>
+              <w:t>D</w:t>
+            </w:r>
+            <w:r>
+              <w:t>LC: WASD with curses library</w:t>
+            </w:r>
+          </w:p>
+        </w:tc>
+        <w:tc>
+          <w:tcPr>
+            <w:tcW w:w="1702" w:type="pct"/>
+          </w:tcPr>
+          <w:p>
+            <w:pPr>
+              <w:cnfStyle w:val="000000000000" w:firstRow="0" w:lastRow="0" w:firstColumn="0" w:lastColumn="0" w:oddVBand="0" w:evenVBand="0" w:oddHBand="0" w:evenHBand="0" w:firstRowFirstColumn="0" w:firstRowLastColumn="0" w:lastRowFirstColumn="0" w:lastRowLastColumn="0"/>
+            </w:pPr>
+            <w:r>
+              <w:t xml:space="preserve">Implement </w:t>
+            </w:r>
+            <w:r>
+              <w:t>a more natural</w:t>
+            </w:r>
+            <w:r>
+              <w:t xml:space="preserve"> command input system</w:t>
+            </w:r>
+          </w:p>
+        </w:tc>
+        <w:tc>
+          <w:tcPr>
+            <w:tcW w:w="661" w:type="pct"/>
+          </w:tcPr>
+          <w:p>
+            <w:pPr>
+              <w:cnfStyle w:val="000000000000" w:firstRow="0" w:lastRow="0" w:firstColumn="0" w:lastColumn="0" w:oddVBand="0" w:evenVBand="0" w:oddHBand="0" w:evenHBand="0" w:firstRowFirstColumn="0" w:firstRowLastColumn="0" w:lastRowFirstColumn="0" w:lastRowLastColumn="0"/>
+            </w:pPr>
+            <w:r>
+              <w:t>George</w:t>
+            </w:r>
+          </w:p>
+        </w:tc>
+        <w:tc>
+          <w:tcPr>
+            <w:tcW w:w="1618" w:type="pct"/>
+          </w:tcPr>
+          <w:p>
+            <w:pPr>
+              <w:cnfStyle w:val="000000000000" w:firstRow="0" w:lastRow="0" w:firstColumn="0" w:lastColumn="0" w:oddVBand="0" w:evenVBand="0" w:oddHBand="0" w:evenHBand="0" w:firstRowFirstColumn="0" w:firstRowLastColumn="0" w:lastRowFirstColumn="0" w:lastRowLastColumn="0"/>
+            </w:pPr>
+            <w:r>
+              <w:t>Thursday, Nov. 27</w:t>
+            </w:r>
+            <w:r>
+              <w:t xml:space="preserve"> </w:t>
+            </w:r>
+          </w:p>
+        </w:tc>
+      </w:tr>
+      <w:tr>
+        <w:trPr>
+          <w:cnfStyle w:val="000000100000" w:firstRow="0" w:lastRow="0" w:firstColumn="0" w:lastColumn="0" w:oddVBand="0" w:evenVBand="0" w:oddHBand="1" w:evenHBand="0" w:firstRowFirstColumn="0" w:firstRowLastColumn="0" w:lastRowFirstColumn="0" w:lastRowLastColumn="0"/>
+          <w:trHeight w:val="750"/>
+        </w:trPr>
+        <w:tc>
+          <w:tcPr>
+            <w:cnfStyle w:val="001000000000" w:firstRow="0" w:lastRow="0" w:firstColumn="1" w:lastColumn="0" w:oddVBand="0" w:evenVBand="0" w:oddHBand="0" w:evenHBand="0" w:firstRowFirstColumn="0" w:firstRowLastColumn="0" w:lastRowFirstColumn="0" w:lastRowLastColumn="0"/>
+            <w:tcW w:w="1019" w:type="pct"/>
+          </w:tcPr>
+          <w:p>
+            <w:r>
+              <w:t xml:space="preserve">DLC: Equipment system </w:t>
+            </w:r>
+          </w:p>
+        </w:tc>
+        <w:tc>
+          <w:tcPr>
+            <w:tcW w:w="1702" w:type="pct"/>
+          </w:tcPr>
+          <w:p>
+            <w:pPr>
+              <w:cnfStyle w:val="000000100000" w:firstRow="0" w:lastRow="0" w:firstColumn="0" w:lastColumn="0" w:oddVBand="0" w:evenVBand="0" w:oddHBand="1" w:evenHBand="0" w:firstRowFirstColumn="0" w:firstRowLastColumn="0" w:lastRowFirstColumn="0" w:lastRowLastColumn="0"/>
+            </w:pPr>
+            <w:r>
+              <w:t>Implement equipment slots</w:t>
+            </w:r>
+            <w:r>
+              <w:t xml:space="preserve"> for permanent status effect item</w:t>
+            </w:r>
+            <w:r>
+              <w:t>s</w:t>
+            </w:r>
+          </w:p>
+        </w:tc>
+        <w:tc>
+          <w:tcPr>
+            <w:tcW w:w="661" w:type="pct"/>
+          </w:tcPr>
+          <w:p>
+            <w:pPr>
+              <w:cnfStyle w:val="000000100000" w:firstRow="0" w:lastRow="0" w:firstColumn="0" w:lastColumn="0" w:oddVBand="0" w:evenVBand="0" w:oddHBand="1" w:evenHBand="0" w:firstRowFirstColumn="0" w:firstRowLastColumn="0" w:lastRowFirstColumn="0" w:lastRowLastColumn="0"/>
+            </w:pPr>
+            <w:r>
+              <w:t>Simon</w:t>
+            </w:r>
+          </w:p>
+        </w:tc>
+        <w:tc>
+          <w:tcPr>
+            <w:tcW w:w="1618" w:type="pct"/>
+          </w:tcPr>
+          <w:p>
+            <w:pPr>
+              <w:cnfStyle w:val="000000100000" w:firstRow="0" w:lastRow="0" w:firstColumn="0" w:lastColumn="0" w:oddVBand="0" w:evenVBand="0" w:oddHBand="1" w:evenHBand="0" w:firstRowFirstColumn="0" w:firstRowLastColumn="0" w:lastRowFirstColumn="0" w:lastRowLastColumn="0"/>
+            </w:pPr>
+            <w:r>
+              <w:t>Friday, Nov. 28</w:t>
+            </w:r>
+          </w:p>
+        </w:tc>
+      </w:tr>
+      <w:tr>
+        <w:trPr>
+          <w:trHeight w:val="704"/>
+        </w:trPr>
+        <w:tc>
+          <w:tcPr>
+            <w:cnfStyle w:val="001000000000" w:firstRow="0" w:lastRow="0" w:firstColumn="1" w:lastColumn="0" w:oddVBand="0" w:evenVBand="0" w:oddHBand="0" w:evenHBand="0" w:firstRowFirstColumn="0" w:firstRowLastColumn="0" w:lastRowFirstColumn="0" w:lastRowLastColumn="0"/>
+            <w:tcW w:w="1019" w:type="pct"/>
+          </w:tcPr>
+          <w:p>
+            <w:r>
+              <w:t>DLC: Random floor generation</w:t>
+            </w:r>
+          </w:p>
+        </w:tc>
+        <w:tc>
+          <w:tcPr>
+            <w:tcW w:w="1702" w:type="pct"/>
+          </w:tcPr>
+          <w:p>
+            <w:pPr>
+              <w:cnfStyle w:val="000000000000" w:firstRow="0" w:lastRow="0" w:firstColumn="0" w:lastColumn="0" w:oddVBand="0" w:evenVBand="0" w:oddHBand="0" w:evenHBand="0" w:firstRowFirstColumn="0" w:firstRowLastColumn="0" w:lastRowFirstColumn="0" w:lastRowLastColumn="0"/>
+            </w:pPr>
+            <w:r>
+              <w:t>Implement system to generate floors with random layouts</w:t>
+            </w:r>
+          </w:p>
+        </w:tc>
+        <w:tc>
+          <w:tcPr>
+            <w:tcW w:w="661" w:type="pct"/>
+          </w:tcPr>
+          <w:p>
+            <w:pPr>
+              <w:cnfStyle w:val="000000000000" w:firstRow="0" w:lastRow="0" w:firstColumn="0" w:lastColumn="0" w:oddVBand="0" w:evenVBand="0" w:oddHBand="0" w:evenHBand="0" w:firstRowFirstColumn="0" w:firstRowLastColumn="0" w:lastRowFirstColumn="0" w:lastRowLastColumn="0"/>
+            </w:pPr>
+            <w:r>
+              <w:t>George</w:t>
+            </w:r>
+          </w:p>
+        </w:tc>
+        <w:tc>
+          <w:tcPr>
+            <w:tcW w:w="1618" w:type="pct"/>
+          </w:tcPr>
+          <w:p>
+            <w:pPr>
+              <w:cnfStyle w:val="000000000000" w:firstRow="0" w:lastRow="0" w:firstColumn="0" w:lastColumn="0" w:oddVBand="0" w:evenVBand="0" w:oddHBand="0" w:evenHBand="0" w:firstRowFirstColumn="0" w:firstRowLastColumn="0" w:lastRowFirstColumn="0" w:lastRowLastColumn="0"/>
+            </w:pPr>
+            <w:r>
+              <w:t>Friday</w:t>
+            </w:r>
+            <w:r>
+              <w:t>,</w:t>
+            </w:r>
+            <w:r>
+              <w:t xml:space="preserve"> Nov. 28</w:t>
+            </w:r>
           </w:p>
         </w:tc>
       </w:tr>
@@ -635,26 +1403,36 @@
             <w:cnfStyle w:val="001000000000" w:firstRow="0" w:lastRow="0" w:firstColumn="1" w:lastColumn="0" w:oddVBand="0" w:evenVBand="0" w:oddHBand="0" w:evenHBand="0" w:firstRowFirstColumn="0" w:firstRowLastColumn="0" w:lastRowFirstColumn="0" w:lastRowLastColumn="0"/>
             <w:tcW w:w="1019" w:type="pct"/>
           </w:tcPr>
-          <w:p/>
-        </w:tc>
-        <w:tc>
-          <w:tcPr>
-            <w:tcW w:w="1419" w:type="pct"/>
+          <w:p>
+            <w:r>
+              <w:t>Integration testing of enhancement features</w:t>
+            </w:r>
+          </w:p>
+        </w:tc>
+        <w:tc>
+          <w:tcPr>
+            <w:tcW w:w="1702" w:type="pct"/>
           </w:tcPr>
           <w:p>
             <w:pPr>
               <w:cnfStyle w:val="000000100000" w:firstRow="0" w:lastRow="0" w:firstColumn="0" w:lastColumn="0" w:oddVBand="0" w:evenVBand="0" w:oddHBand="1" w:evenHBand="0" w:firstRowFirstColumn="0" w:firstRowLastColumn="0" w:lastRowFirstColumn="0" w:lastRowLastColumn="0"/>
             </w:pPr>
-          </w:p>
-        </w:tc>
-        <w:tc>
-          <w:tcPr>
-            <w:tcW w:w="944" w:type="pct"/>
+            <w:r>
+              <w:t>Ensure additional features does not break any core game functionalities,</w:t>
+            </w:r>
+          </w:p>
+        </w:tc>
+        <w:tc>
+          <w:tcPr>
+            <w:tcW w:w="661" w:type="pct"/>
           </w:tcPr>
           <w:p>
             <w:pPr>
               <w:cnfStyle w:val="000000100000" w:firstRow="0" w:lastRow="0" w:firstColumn="0" w:lastColumn="0" w:oddVBand="0" w:evenVBand="0" w:oddHBand="1" w:evenHBand="0" w:firstRowFirstColumn="0" w:firstRowLastColumn="0" w:lastRowFirstColumn="0" w:lastRowLastColumn="0"/>
             </w:pPr>
+            <w:r>
+              <w:t>George &amp; Simon</w:t>
+            </w:r>
           </w:p>
         </w:tc>
         <w:tc>
@@ -665,61 +1443,374 @@
             <w:pPr>
               <w:cnfStyle w:val="000000100000" w:firstRow="0" w:lastRow="0" w:firstColumn="0" w:lastColumn="0" w:oddVBand="0" w:evenVBand="0" w:oddHBand="1" w:evenHBand="0" w:firstRowFirstColumn="0" w:firstRowLastColumn="0" w:lastRowFirstColumn="0" w:lastRowLastColumn="0"/>
             </w:pPr>
+            <w:r>
+              <w:t>Friday, Nov. 28</w:t>
+            </w:r>
           </w:p>
         </w:tc>
       </w:tr>
       <w:tr>
         <w:trPr>
-          <w:trHeight w:val="557"/>
+          <w:trHeight w:val="541"/>
         </w:trPr>
         <w:tc>
           <w:tcPr>
             <w:cnfStyle w:val="001000000000" w:firstRow="0" w:lastRow="0" w:firstColumn="1" w:lastColumn="0" w:oddVBand="0" w:evenVBand="0" w:oddHBand="0" w:evenHBand="0" w:firstRowFirstColumn="0" w:firstRowLastColumn="0" w:lastRowFirstColumn="0" w:lastRowLastColumn="0"/>
-            <w:tcW w:w="1019" w:type="pct"/>
-          </w:tcPr>
-          <w:p/>
-        </w:tc>
-        <w:tc>
-          <w:tcPr>
-            <w:tcW w:w="1419" w:type="pct"/>
+            <w:tcW w:w="3382" w:type="pct"/>
+            <w:gridSpan w:val="3"/>
+          </w:tcPr>
+          <w:p>
+            <w:r>
+              <w:rPr>
+                <w:b/>
+              </w:rPr>
+              <w:t>Milestone 3</w:t>
+            </w:r>
+            <w:r>
+              <w:t>: Enhancement Implementation phase completed</w:t>
+            </w:r>
+          </w:p>
+        </w:tc>
+        <w:tc>
+          <w:tcPr>
+            <w:tcW w:w="1618" w:type="pct"/>
           </w:tcPr>
           <w:p>
             <w:pPr>
               <w:cnfStyle w:val="000000000000" w:firstRow="0" w:lastRow="0" w:firstColumn="0" w:lastColumn="0" w:oddVBand="0" w:evenVBand="0" w:oddHBand="0" w:evenHBand="0" w:firstRowFirstColumn="0" w:firstRowLastColumn="0" w:lastRowFirstColumn="0" w:lastRowLastColumn="0"/>
             </w:pPr>
-          </w:p>
-        </w:tc>
-        <w:tc>
-          <w:tcPr>
-            <w:tcW w:w="944" w:type="pct"/>
-          </w:tcPr>
-          <w:p>
-            <w:pPr>
-              <w:cnfStyle w:val="000000000000" w:firstRow="0" w:lastRow="0" w:firstColumn="0" w:lastColumn="0" w:oddVBand="0" w:evenVBand="0" w:oddHBand="0" w:evenHBand="0" w:firstRowFirstColumn="0" w:firstRowLastColumn="0" w:lastRowFirstColumn="0" w:lastRowLastColumn="0"/>
-            </w:pPr>
-          </w:p>
-        </w:tc>
-        <w:tc>
-          <w:tcPr>
-            <w:tcW w:w="1618" w:type="pct"/>
-          </w:tcPr>
-          <w:p>
-            <w:pPr>
-              <w:cnfStyle w:val="000000000000" w:firstRow="0" w:lastRow="0" w:firstColumn="0" w:lastColumn="0" w:oddVBand="0" w:evenVBand="0" w:oddHBand="0" w:evenHBand="0" w:firstRowFirstColumn="0" w:firstRowLastColumn="0" w:lastRowFirstColumn="0" w:lastRowLastColumn="0"/>
-            </w:pPr>
+            <w:r>
+              <w:t>Friday, Nov. 28</w:t>
+            </w:r>
           </w:p>
         </w:tc>
       </w:tr>
     </w:tbl>
     <w:p/>
-    <w:p/>
+    <w:tbl>
+      <w:tblPr>
+        <w:tblStyle w:val="MediumList2-Accent1"/>
+        <w:tblW w:w="5000" w:type="pct"/>
+        <w:tblLook w:val="0480" w:firstRow="0" w:lastRow="0" w:firstColumn="1" w:lastColumn="0" w:noHBand="0" w:noVBand="1"/>
+      </w:tblPr>
+      <w:tblGrid>
+        <w:gridCol w:w="1951"/>
+        <w:gridCol w:w="3260"/>
+        <w:gridCol w:w="1266"/>
+        <w:gridCol w:w="3099"/>
+      </w:tblGrid>
+      <w:tr>
+        <w:trPr>
+          <w:cnfStyle w:val="000000100000" w:firstRow="0" w:lastRow="0" w:firstColumn="0" w:lastColumn="0" w:oddVBand="0" w:evenVBand="0" w:oddHBand="1" w:evenHBand="0" w:firstRowFirstColumn="0" w:firstRowLastColumn="0" w:lastRowFirstColumn="0" w:lastRowLastColumn="0"/>
+          <w:trHeight w:val="792"/>
+        </w:trPr>
+        <w:tc>
+          <w:tcPr>
+            <w:cnfStyle w:val="001000000000" w:firstRow="0" w:lastRow="0" w:firstColumn="1" w:lastColumn="0" w:oddVBand="0" w:evenVBand="0" w:oddHBand="0" w:evenHBand="0" w:firstRowFirstColumn="0" w:firstRowLastColumn="0" w:lastRowFirstColumn="0" w:lastRowLastColumn="0"/>
+            <w:tcW w:w="1019" w:type="pct"/>
+          </w:tcPr>
+          <w:p>
+            <w:r>
+              <w:t xml:space="preserve">Revised UML design diagram </w:t>
+            </w:r>
+          </w:p>
+        </w:tc>
+        <w:tc>
+          <w:tcPr>
+            <w:tcW w:w="1702" w:type="pct"/>
+          </w:tcPr>
+          <w:p>
+            <w:pPr>
+              <w:cnfStyle w:val="000000100000" w:firstRow="0" w:lastRow="0" w:firstColumn="0" w:lastColumn="0" w:oddVBand="0" w:evenVBand="0" w:oddHBand="1" w:evenHBand="0" w:firstRowFirstColumn="0" w:firstRowLastColumn="0" w:lastRowFirstColumn="0" w:lastRowLastColumn="0"/>
+            </w:pPr>
+            <w:r>
+              <w:t>Revise UML to reflect actual structure of the project</w:t>
+            </w:r>
+          </w:p>
+        </w:tc>
+        <w:tc>
+          <w:tcPr>
+            <w:tcW w:w="661" w:type="pct"/>
+          </w:tcPr>
+          <w:p>
+            <w:pPr>
+              <w:cnfStyle w:val="000000100000" w:firstRow="0" w:lastRow="0" w:firstColumn="0" w:lastColumn="0" w:oddVBand="0" w:evenVBand="0" w:oddHBand="1" w:evenHBand="0" w:firstRowFirstColumn="0" w:firstRowLastColumn="0" w:lastRowFirstColumn="0" w:lastRowLastColumn="0"/>
+            </w:pPr>
+            <w:r>
+              <w:t>Simon</w:t>
+            </w:r>
+          </w:p>
+        </w:tc>
+        <w:tc>
+          <w:tcPr>
+            <w:tcW w:w="1618" w:type="pct"/>
+          </w:tcPr>
+          <w:p>
+            <w:pPr>
+              <w:cnfStyle w:val="000000100000" w:firstRow="0" w:lastRow="0" w:firstColumn="0" w:lastColumn="0" w:oddVBand="0" w:evenVBand="0" w:oddHBand="1" w:evenHBand="0" w:firstRowFirstColumn="0" w:firstRowLastColumn="0" w:lastRowFirstColumn="0" w:lastRowLastColumn="0"/>
+            </w:pPr>
+            <w:r>
+              <w:t>Saturday, Nov 29</w:t>
+            </w:r>
+          </w:p>
+        </w:tc>
+      </w:tr>
+      <w:tr>
+        <w:trPr>
+          <w:trHeight w:val="988"/>
+        </w:trPr>
+        <w:tc>
+          <w:tcPr>
+            <w:cnfStyle w:val="001000000000" w:firstRow="0" w:lastRow="0" w:firstColumn="1" w:lastColumn="0" w:oddVBand="0" w:evenVBand="0" w:oddHBand="0" w:evenHBand="0" w:firstRowFirstColumn="0" w:firstRowLastColumn="0" w:lastRowFirstColumn="0" w:lastRowLastColumn="0"/>
+            <w:tcW w:w="1019" w:type="pct"/>
+          </w:tcPr>
+          <w:p>
+            <w:r>
+              <w:t>Revise</w:t>
+            </w:r>
+            <w:r>
+              <w:t>d</w:t>
+            </w:r>
+            <w:r>
+              <w:t xml:space="preserve"> answers to design questions</w:t>
+            </w:r>
+          </w:p>
+        </w:tc>
+        <w:tc>
+          <w:tcPr>
+            <w:tcW w:w="1702" w:type="pct"/>
+          </w:tcPr>
+          <w:p>
+            <w:pPr>
+              <w:cnfStyle w:val="000000000000" w:firstRow="0" w:lastRow="0" w:firstColumn="0" w:lastColumn="0" w:oddVBand="0" w:evenVBand="0" w:oddHBand="0" w:evenHBand="0" w:firstRowFirstColumn="0" w:firstRowLastColumn="0" w:lastRowFirstColumn="0" w:lastRowLastColumn="0"/>
+            </w:pPr>
+            <w:r>
+              <w:t xml:space="preserve">Revise </w:t>
+            </w:r>
+            <w:r>
+              <w:t>answers to reflect changes made during the implementation phase</w:t>
+            </w:r>
+          </w:p>
+        </w:tc>
+        <w:tc>
+          <w:tcPr>
+            <w:tcW w:w="661" w:type="pct"/>
+          </w:tcPr>
+          <w:p>
+            <w:pPr>
+              <w:cnfStyle w:val="000000000000" w:firstRow="0" w:lastRow="0" w:firstColumn="0" w:lastColumn="0" w:oddVBand="0" w:evenVBand="0" w:oddHBand="0" w:evenHBand="0" w:firstRowFirstColumn="0" w:firstRowLastColumn="0" w:lastRowFirstColumn="0" w:lastRowLastColumn="0"/>
+            </w:pPr>
+            <w:r>
+              <w:t>George</w:t>
+            </w:r>
+          </w:p>
+        </w:tc>
+        <w:tc>
+          <w:tcPr>
+            <w:tcW w:w="1618" w:type="pct"/>
+          </w:tcPr>
+          <w:p>
+            <w:pPr>
+              <w:cnfStyle w:val="000000000000" w:firstRow="0" w:lastRow="0" w:firstColumn="0" w:lastColumn="0" w:oddVBand="0" w:evenVBand="0" w:oddHBand="0" w:evenHBand="0" w:firstRowFirstColumn="0" w:firstRowLastColumn="0" w:lastRowFirstColumn="0" w:lastRowLastColumn="0"/>
+            </w:pPr>
+            <w:r>
+              <w:t>Saturday, Nov 29</w:t>
+            </w:r>
+          </w:p>
+        </w:tc>
+      </w:tr>
+      <w:tr>
+        <w:trPr>
+          <w:cnfStyle w:val="000000100000" w:firstRow="0" w:lastRow="0" w:firstColumn="0" w:lastColumn="0" w:oddVBand="0" w:evenVBand="0" w:oddHBand="1" w:evenHBand="0" w:firstRowFirstColumn="0" w:firstRowLastColumn="0" w:lastRowFirstColumn="0" w:lastRowLastColumn="0"/>
+          <w:trHeight w:val="1302"/>
+        </w:trPr>
+        <w:tc>
+          <w:tcPr>
+            <w:cnfStyle w:val="001000000000" w:firstRow="0" w:lastRow="0" w:firstColumn="1" w:lastColumn="0" w:oddVBand="0" w:evenVBand="0" w:oddHBand="0" w:evenHBand="0" w:firstRowFirstColumn="0" w:firstRowLastColumn="0" w:lastRowFirstColumn="0" w:lastRowLastColumn="0"/>
+            <w:tcW w:w="1019" w:type="pct"/>
+          </w:tcPr>
+          <w:p>
+            <w:r>
+              <w:t>Design document</w:t>
+            </w:r>
+            <w:r>
+              <w:t xml:space="preserve"> draft</w:t>
+            </w:r>
+            <w:r>
+              <w:t xml:space="preserve"> </w:t>
+            </w:r>
+          </w:p>
+        </w:tc>
+        <w:tc>
+          <w:tcPr>
+            <w:tcW w:w="1702" w:type="pct"/>
+          </w:tcPr>
+          <w:p>
+            <w:pPr>
+              <w:cnfStyle w:val="000000100000" w:firstRow="0" w:lastRow="0" w:firstColumn="0" w:lastColumn="0" w:oddVBand="0" w:evenVBand="0" w:oddHBand="1" w:evenHBand="0" w:firstRowFirstColumn="0" w:firstRowLastColumn="0" w:lastRowFirstColumn="0" w:lastRowLastColumn="0"/>
+            </w:pPr>
+            <w:r>
+              <w:t xml:space="preserve">Provide overview of all aspects of the project, including high level implementation </w:t>
+            </w:r>
+            <w:r>
+              <w:t>and design patterns</w:t>
+            </w:r>
+          </w:p>
+        </w:tc>
+        <w:tc>
+          <w:tcPr>
+            <w:tcW w:w="661" w:type="pct"/>
+          </w:tcPr>
+          <w:p>
+            <w:pPr>
+              <w:cnfStyle w:val="000000100000" w:firstRow="0" w:lastRow="0" w:firstColumn="0" w:lastColumn="0" w:oddVBand="0" w:evenVBand="0" w:oddHBand="1" w:evenHBand="0" w:firstRowFirstColumn="0" w:firstRowLastColumn="0" w:lastRowFirstColumn="0" w:lastRowLastColumn="0"/>
+            </w:pPr>
+            <w:r>
+              <w:t>Simon &amp; George</w:t>
+            </w:r>
+          </w:p>
+        </w:tc>
+        <w:tc>
+          <w:tcPr>
+            <w:tcW w:w="1618" w:type="pct"/>
+          </w:tcPr>
+          <w:p>
+            <w:pPr>
+              <w:cnfStyle w:val="000000100000" w:firstRow="0" w:lastRow="0" w:firstColumn="0" w:lastColumn="0" w:oddVBand="0" w:evenVBand="0" w:oddHBand="1" w:evenHBand="0" w:firstRowFirstColumn="0" w:firstRowLastColumn="0" w:lastRowFirstColumn="0" w:lastRowLastColumn="0"/>
+            </w:pPr>
+            <w:r>
+              <w:t>Sunday, Nov 3</w:t>
+            </w:r>
+            <w:r>
+              <w:t>0</w:t>
+            </w:r>
+          </w:p>
+        </w:tc>
+      </w:tr>
+      <w:tr>
+        <w:trPr>
+          <w:trHeight w:val="852"/>
+        </w:trPr>
+        <w:tc>
+          <w:tcPr>
+            <w:cnfStyle w:val="001000000000" w:firstRow="0" w:lastRow="0" w:firstColumn="1" w:lastColumn="0" w:oddVBand="0" w:evenVBand="0" w:oddHBand="0" w:evenHBand="0" w:firstRowFirstColumn="0" w:firstRowLastColumn="0" w:lastRowFirstColumn="0" w:lastRowLastColumn="0"/>
+            <w:tcW w:w="1019" w:type="pct"/>
+          </w:tcPr>
+          <w:p>
+            <w:r>
+              <w:t>Final design document</w:t>
+            </w:r>
+          </w:p>
+        </w:tc>
+        <w:tc>
+          <w:tcPr>
+            <w:tcW w:w="1702" w:type="pct"/>
+          </w:tcPr>
+          <w:p>
+            <w:pPr>
+              <w:cnfStyle w:val="000000000000" w:firstRow="0" w:lastRow="0" w:firstColumn="0" w:lastColumn="0" w:oddVBand="0" w:evenVBand="0" w:oddHBand="0" w:evenHBand="0" w:firstRowFirstColumn="0" w:firstRowLastColumn="0" w:lastRowFirstColumn="0" w:lastRowLastColumn="0"/>
+            </w:pPr>
+            <w:r>
+              <w:t>Proof read and edit final design document</w:t>
+            </w:r>
+          </w:p>
+        </w:tc>
+        <w:tc>
+          <w:tcPr>
+            <w:tcW w:w="661" w:type="pct"/>
+          </w:tcPr>
+          <w:p>
+            <w:pPr>
+              <w:cnfStyle w:val="000000000000" w:firstRow="0" w:lastRow="0" w:firstColumn="0" w:lastColumn="0" w:oddVBand="0" w:evenVBand="0" w:oddHBand="0" w:evenHBand="0" w:firstRowFirstColumn="0" w:firstRowLastColumn="0" w:lastRowFirstColumn="0" w:lastRowLastColumn="0"/>
+            </w:pPr>
+            <w:r>
+              <w:t>Simon &amp; George</w:t>
+            </w:r>
+          </w:p>
+        </w:tc>
+        <w:tc>
+          <w:tcPr>
+            <w:tcW w:w="1618" w:type="pct"/>
+          </w:tcPr>
+          <w:p>
+            <w:pPr>
+              <w:cnfStyle w:val="000000000000" w:firstRow="0" w:lastRow="0" w:firstColumn="0" w:lastColumn="0" w:oddVBand="0" w:evenVBand="0" w:oddHBand="0" w:evenHBand="0" w:firstRowFirstColumn="0" w:firstRowLastColumn="0" w:lastRowFirstColumn="0" w:lastRowLastColumn="0"/>
+            </w:pPr>
+            <w:r>
+              <w:t>Sunday, Nov 3</w:t>
+            </w:r>
+            <w:r>
+              <w:t>0</w:t>
+            </w:r>
+          </w:p>
+        </w:tc>
+      </w:tr>
+      <w:tr>
+        <w:trPr>
+          <w:cnfStyle w:val="000000100000" w:firstRow="0" w:lastRow="0" w:firstColumn="0" w:lastColumn="0" w:oddVBand="0" w:evenVBand="0" w:oddHBand="1" w:evenHBand="0" w:firstRowFirstColumn="0" w:firstRowLastColumn="0" w:lastRowFirstColumn="0" w:lastRowLastColumn="0"/>
+          <w:trHeight w:val="704"/>
+        </w:trPr>
+        <w:tc>
+          <w:tcPr>
+            <w:cnfStyle w:val="001000000000" w:firstRow="0" w:lastRow="0" w:firstColumn="1" w:lastColumn="0" w:oddVBand="0" w:evenVBand="0" w:oddHBand="0" w:evenHBand="0" w:firstRowFirstColumn="0" w:firstRowLastColumn="0" w:lastRowFirstColumn="0" w:lastRowLastColumn="0"/>
+            <w:tcW w:w="3382" w:type="pct"/>
+            <w:gridSpan w:val="3"/>
+          </w:tcPr>
+          <w:p>
+            <w:r>
+              <w:rPr>
+                <w:b/>
+              </w:rPr>
+              <w:t>Milestone 4</w:t>
+            </w:r>
+            <w:r>
+              <w:t xml:space="preserve">: </w:t>
+            </w:r>
+            <w:r>
+              <w:t>Final</w:t>
+            </w:r>
+            <w:r>
+              <w:t xml:space="preserve"> design &amp; documentation phase completed</w:t>
+            </w:r>
+          </w:p>
+        </w:tc>
+        <w:tc>
+          <w:tcPr>
+            <w:tcW w:w="1618" w:type="pct"/>
+          </w:tcPr>
+          <w:p>
+            <w:pPr>
+              <w:cnfStyle w:val="000000100000" w:firstRow="0" w:lastRow="0" w:firstColumn="0" w:lastColumn="0" w:oddVBand="0" w:evenVBand="0" w:oddHBand="1" w:evenHBand="0" w:firstRowFirstColumn="0" w:firstRowLastColumn="0" w:lastRowFirstColumn="0" w:lastRowLastColumn="0"/>
+            </w:pPr>
+            <w:r>
+              <w:t>Sunday, Nov 3</w:t>
+            </w:r>
+            <w:r>
+              <w:t>0</w:t>
+            </w:r>
+          </w:p>
+        </w:tc>
+      </w:tr>
+    </w:tbl>
+    <w:p>
+      <w:pPr>
+        <w:pStyle w:val="Heading1"/>
+      </w:pPr>
+      <w:bookmarkStart w:id="0" w:name="_GoBack"/>
+      <w:bookmarkEnd w:id="0"/>
+      <w:r>
+        <w:t xml:space="preserve">Preliminary </w:t>
+      </w:r>
+      <w:r>
+        <w:t>Design of Core Components</w:t>
+      </w:r>
+    </w:p>
     <w:p/>
     <w:p>
       <w:pPr>
         <w:pStyle w:val="Heading1"/>
       </w:pPr>
       <w:r>
-        <w:lastRenderedPageBreak/>
         <w:t>Design Questions:</w:t>
       </w:r>
     </w:p>
@@ -811,7 +1902,23 @@
         <w:t>[Answer]</w:t>
       </w:r>
       <w:r>
-        <w:t xml:space="preserve"> Our system will use the Factory Design Pattern to generate enemies as there can be multiple instances of them. The player character will be generated differently with the Singleton Design Pattern as there is only one instance of the PC.</w:t>
+        <w:t xml:space="preserve"> Our system will use the Factory Design Pattern to generate </w:t>
+      </w:r>
+      <w:proofErr w:type="gramStart"/>
+      <w:r>
+        <w:t>enemies</w:t>
+      </w:r>
+      <w:proofErr w:type="gramEnd"/>
+      <w:r>
+        <w:t xml:space="preserve"> as there can be multiple instances of them. The player character will be generated differently with the Singleton Design </w:t>
+      </w:r>
+      <w:proofErr w:type="gramStart"/>
+      <w:r>
+        <w:t>Pattern</w:t>
+      </w:r>
+      <w:proofErr w:type="gramEnd"/>
+      <w:r>
+        <w:t xml:space="preserve"> as there is only one instance of the PC.</w:t>
       </w:r>
     </w:p>
     <w:p/>
@@ -860,7 +1967,23 @@
         <w:t>[Answer]</w:t>
       </w:r>
       <w:r>
-        <w:t xml:space="preserve"> We will use the Visitor Design Pattern implement the abilities for both the enemies and player races, basing effects on the attacker and defender. Other effects such as Drow's potion multiplier or Human's gold drop will be implemented through overring method in their respective classes. Thus the techniques used for both the enemies and the player will be similar in nature.</w:t>
+        <w:t xml:space="preserve"> We will use the Visitor Design Pattern implement the abilities for both the enemies and player races, basing effects on the attacker and defender. Other effects such as </w:t>
+      </w:r>
+      <w:proofErr w:type="spellStart"/>
+      <w:r>
+        <w:t>Drow's</w:t>
+      </w:r>
+      <w:proofErr w:type="spellEnd"/>
+      <w:r>
+        <w:t xml:space="preserve"> potion multiplier or Human's gold drop will be implemented through </w:t>
+      </w:r>
+      <w:proofErr w:type="spellStart"/>
+      <w:r>
+        <w:t>overring</w:t>
+      </w:r>
+      <w:proofErr w:type="spellEnd"/>
+      <w:r>
+        <w:t xml:space="preserve"> method in their respective classes. Thus the techniques used for both the enemies and the player will be similar in nature.</w:t>
       </w:r>
     </w:p>
     <w:p/>
@@ -884,8 +2007,21 @@
       <w:r>
         <w:t xml:space="preserve"> temporary potions (Wound/Boost </w:t>
       </w:r>
-      <w:r>
-        <w:t>Atk/Def) so that you do not need to explicitly track which potions the player character has consumed on</w:t>
+      <w:proofErr w:type="spellStart"/>
+      <w:r>
+        <w:t>Atk</w:t>
+      </w:r>
+      <w:proofErr w:type="spellEnd"/>
+      <w:r>
+        <w:t>/</w:t>
+      </w:r>
+      <w:proofErr w:type="spellStart"/>
+      <w:r>
+        <w:t>Def</w:t>
+      </w:r>
+      <w:proofErr w:type="spellEnd"/>
+      <w:r>
+        <w:t>) so that you do not need to explicitly track which potions the player character has consumed on</w:t>
       </w:r>
       <w:r>
         <w:t xml:space="preserve"> </w:t>
@@ -946,7 +2082,15 @@
         <w:t xml:space="preserve"> </w:t>
       </w:r>
       <w:r>
-        <w:t>generation of treasure does not duplicate code?</w:t>
+        <w:t xml:space="preserve">generation of treasure </w:t>
+      </w:r>
+      <w:proofErr w:type="gramStart"/>
+      <w:r>
+        <w:t>does</w:t>
+      </w:r>
+      <w:proofErr w:type="gramEnd"/>
+      <w:r>
+        <w:t xml:space="preserve"> not duplicate code?</w:t>
       </w:r>
     </w:p>
     <w:p>
@@ -970,7 +2114,23 @@
         <w:t>[Answer]</w:t>
       </w:r>
       <w:r>
-        <w:t xml:space="preserve"> The generation of items will be done by the individual cells themselves. Each of these cells will have methods to spawn treasures and potions. Code will be reused as finding the random cell to spawn an item will be the same for any item.</w:t>
+        <w:t xml:space="preserve"> The </w:t>
+      </w:r>
+      <w:proofErr w:type="gramStart"/>
+      <w:r>
+        <w:t>generation of items will be done by the individual cells themselves</w:t>
+      </w:r>
+      <w:proofErr w:type="gramEnd"/>
+      <w:r>
+        <w:t xml:space="preserve">. Each of these cells will have methods to spawn treasures and potions. Code will be </w:t>
+      </w:r>
+      <w:proofErr w:type="gramStart"/>
+      <w:r>
+        <w:t>reused</w:t>
+      </w:r>
+      <w:proofErr w:type="gramEnd"/>
+      <w:r>
+        <w:t xml:space="preserve"> as finding the random cell to spawn an item will be the same for any item.</w:t>
       </w:r>
     </w:p>
     <w:p/>
@@ -3439,7 +4599,7 @@
 </file>
 
 <file path=customXml/itemProps1.xml><?xml version="1.0" encoding="utf-8"?>
-<ds:datastoreItem xmlns:ds="http://schemas.openxmlformats.org/officeDocument/2006/customXml" ds:itemID="{C0CE8F6E-D9CA-6241-9DBB-55501185B440}">
+<ds:datastoreItem xmlns:ds="http://schemas.openxmlformats.org/officeDocument/2006/customXml" ds:itemID="{12C09E13-42E8-D447-A83C-5E2153AFACE6}">
   <ds:schemaRefs>
     <ds:schemaRef ds:uri="http://schemas.openxmlformats.org/officeDocument/2006/bibliography"/>
   </ds:schemaRefs>

--- a/planning/Plan of Attack.docx
+++ b/planning/Plan of Attack.docx
@@ -1679,10 +1679,7 @@
               <w:cnfStyle w:val="000000100000" w:firstRow="0" w:lastRow="0" w:firstColumn="0" w:lastColumn="0" w:oddVBand="0" w:evenVBand="0" w:oddHBand="1" w:evenHBand="0" w:firstRowFirstColumn="0" w:firstRowLastColumn="0" w:lastRowFirstColumn="0" w:lastRowLastColumn="0"/>
             </w:pPr>
             <w:r>
-              <w:t>Sunday, Nov 3</w:t>
-            </w:r>
-            <w:r>
-              <w:t>0</w:t>
+              <w:t>Sunday, Nov 30</w:t>
             </w:r>
           </w:p>
         </w:tc>
@@ -1737,10 +1734,7 @@
               <w:cnfStyle w:val="000000000000" w:firstRow="0" w:lastRow="0" w:firstColumn="0" w:lastColumn="0" w:oddVBand="0" w:evenVBand="0" w:oddHBand="0" w:evenHBand="0" w:firstRowFirstColumn="0" w:firstRowLastColumn="0" w:lastRowFirstColumn="0" w:lastRowLastColumn="0"/>
             </w:pPr>
             <w:r>
-              <w:t>Sunday, Nov 3</w:t>
-            </w:r>
-            <w:r>
-              <w:t>0</w:t>
+              <w:t>Sunday, Nov 30</w:t>
             </w:r>
           </w:p>
         </w:tc>
@@ -1796,8 +1790,6 @@
       <w:pPr>
         <w:pStyle w:val="Heading1"/>
       </w:pPr>
-      <w:bookmarkStart w:id="0" w:name="_GoBack"/>
-      <w:bookmarkEnd w:id="0"/>
       <w:r>
         <w:t xml:space="preserve">Preliminary </w:t>
       </w:r>
@@ -1853,13 +1845,28 @@
         <w:t>[Answer]</w:t>
       </w:r>
       <w:r>
-        <w:t xml:space="preserve"> Our system will have classes representing each rac</w:t>
-      </w:r>
-      <w:r>
-        <w:t xml:space="preserve">e that extend off a superclass. </w:t>
-      </w:r>
-      <w:r>
-        <w:t>The superclass will contain fields common to all the races, as well as a method that returns a certain race based off the user's input. This will make race generation easy as the mapping between 's' to Shade for example, will be encapsulated in one method. It will also be easy to add additional classes by simply inheriting off the superclass.</w:t>
+        <w:t xml:space="preserve"> Our system will have concrete </w:t>
+      </w:r>
+      <w:r>
+        <w:t>classes representing each rac</w:t>
+      </w:r>
+      <w:r>
+        <w:t xml:space="preserve">e that extend off an abstract </w:t>
+      </w:r>
+      <w:r>
+        <w:t xml:space="preserve">superclass. </w:t>
+      </w:r>
+      <w:r>
+        <w:t xml:space="preserve">The superclass will contain fields common to all the races, as well as a </w:t>
+      </w:r>
+      <w:r>
+        <w:t>static</w:t>
+      </w:r>
+      <w:r>
+        <w:t xml:space="preserve"> </w:t>
+      </w:r>
+      <w:r>
+        <w:t>method that returns a certain race based off the user's input. This will make race generation easy as the mapping between 's' to Shade for example, will be encapsulated in one method. It will also be easy to add additional classes by simply inheriting off the superclass.</w:t>
       </w:r>
     </w:p>
     <w:p/>
@@ -1904,21 +1911,62 @@
       <w:r>
         <w:t xml:space="preserve"> Our system will use the Factory Design Pattern to generate </w:t>
       </w:r>
-      <w:proofErr w:type="gramStart"/>
-      <w:r>
-        <w:t>enemies</w:t>
-      </w:r>
-      <w:proofErr w:type="gramEnd"/>
-      <w:r>
-        <w:t xml:space="preserve"> as there can be multiple instances of them. The player character will be generated differently with the Singleton Design </w:t>
-      </w:r>
-      <w:proofErr w:type="gramStart"/>
-      <w:r>
-        <w:t>Pattern</w:t>
-      </w:r>
-      <w:proofErr w:type="gramEnd"/>
-      <w:r>
-        <w:t xml:space="preserve"> as there is only one instance of the PC.</w:t>
+      <w:r>
+        <w:t>enemies,</w:t>
+      </w:r>
+      <w:r>
+        <w:t xml:space="preserve"> as there can be multiple instances of them. </w:t>
+      </w:r>
+      <w:r>
+        <w:t xml:space="preserve">The </w:t>
+      </w:r>
+      <w:r>
+        <w:t xml:space="preserve">race of the generated </w:t>
+      </w:r>
+      <w:r>
+        <w:t xml:space="preserve">enemies is purely </w:t>
+      </w:r>
+      <w:r>
+        <w:t>probabilisti</w:t>
+      </w:r>
+      <w:r>
+        <w:t>c</w:t>
+      </w:r>
+      <w:r>
+        <w:t xml:space="preserve"> (with the exception of dragons, which are spawned with treasure piles). </w:t>
+      </w:r>
+      <w:r>
+        <w:t>On the other hand, t</w:t>
+      </w:r>
+      <w:r>
+        <w:t xml:space="preserve">he player character will be generated with the Singleton Design </w:t>
+      </w:r>
+      <w:r>
+        <w:t>Pattern,</w:t>
+      </w:r>
+      <w:r>
+        <w:t xml:space="preserve"> as ther</w:t>
+      </w:r>
+      <w:r>
+        <w:t>e is only one instance of the p</w:t>
+      </w:r>
+      <w:r>
+        <w:t>layer object</w:t>
+      </w:r>
+      <w:r>
+        <w:t>.</w:t>
+      </w:r>
+      <w:r>
+        <w:t xml:space="preserve"> </w:t>
+      </w:r>
+      <w:r>
+        <w:t xml:space="preserve"> The race of the player character is </w:t>
+      </w:r>
+      <w:r>
+        <w:t>also pre</w:t>
+      </w:r>
+      <w:r>
+        <w:t>-determined by user selection.</w:t>
       </w:r>
     </w:p>
     <w:p/>
@@ -1967,23 +2015,19 @@
         <w:t>[Answer]</w:t>
       </w:r>
       <w:r>
-        <w:t xml:space="preserve"> We will use the Visitor Design Pattern implement the abilities for both the enemies and player races, basing effects on the attacker and defender. Other effects such as </w:t>
-      </w:r>
-      <w:proofErr w:type="spellStart"/>
-      <w:r>
-        <w:t>Drow's</w:t>
-      </w:r>
-      <w:proofErr w:type="spellEnd"/>
-      <w:r>
-        <w:t xml:space="preserve"> potion multiplier or Human's gold drop will be implemented through </w:t>
-      </w:r>
-      <w:proofErr w:type="spellStart"/>
-      <w:r>
-        <w:t>overring</w:t>
-      </w:r>
-      <w:proofErr w:type="spellEnd"/>
-      <w:r>
-        <w:t xml:space="preserve"> method in their respective classes. Thus the techniques used for both the enemies and the player will be similar in nature.</w:t>
+        <w:t xml:space="preserve"> We will use the Visitor Design Pattern </w:t>
+      </w:r>
+      <w:r>
+        <w:t xml:space="preserve">to </w:t>
+      </w:r>
+      <w:r>
+        <w:t>implement the abilities for both the enemies and player races, basing effects on the attacker and defender. Other effects such as Drow's potion multiplier or Human's gold drop will be implemented through overri</w:t>
+      </w:r>
+      <w:r>
+        <w:t>di</w:t>
+      </w:r>
+      <w:r>
+        <w:t>ng method in their respective classes. Thus the techniques used for both the enemies and the player will be similar in nature.</w:t>
       </w:r>
     </w:p>
     <w:p/>
@@ -2007,21 +2051,8 @@
       <w:r>
         <w:t xml:space="preserve"> temporary potions (Wound/Boost </w:t>
       </w:r>
-      <w:proofErr w:type="spellStart"/>
-      <w:r>
-        <w:t>Atk</w:t>
-      </w:r>
-      <w:proofErr w:type="spellEnd"/>
-      <w:r>
-        <w:t>/</w:t>
-      </w:r>
-      <w:proofErr w:type="spellStart"/>
-      <w:r>
-        <w:t>Def</w:t>
-      </w:r>
-      <w:proofErr w:type="spellEnd"/>
-      <w:r>
-        <w:t>) so that you do not need to explicitly track which potions the player character has consumed on</w:t>
+      <w:r>
+        <w:t>Atk/Def) so that you do not need to explicitly track which potions the player character has consumed on</w:t>
       </w:r>
       <w:r>
         <w:t xml:space="preserve"> </w:t>
@@ -2051,7 +2082,31 @@
         <w:t>[Answer]</w:t>
       </w:r>
       <w:r>
-        <w:t xml:space="preserve"> We will use the Decorator Design pattern so that the potion itself will wrap around the original player. Thus, multiple effects can be implicitly tracked.</w:t>
+        <w:t xml:space="preserve"> We will use the Decorator Design pattern so that the potion itself will wrap around the original player. Thus, multiple ef</w:t>
+      </w:r>
+      <w:r>
+        <w:t xml:space="preserve">fects can be </w:t>
+      </w:r>
+      <w:r>
+        <w:t xml:space="preserve">stacked and </w:t>
+      </w:r>
+      <w:r>
+        <w:t>implicitly tracked. To remove the</w:t>
+      </w:r>
+      <w:r>
+        <w:t xml:space="preserve"> </w:t>
+      </w:r>
+      <w:r>
+        <w:t xml:space="preserve">temporary </w:t>
+      </w:r>
+      <w:r>
+        <w:t xml:space="preserve">status effects, one can simply retrieve the underlying player object by </w:t>
+      </w:r>
+      <w:r>
+        <w:t>recursively unwrapping the decorators</w:t>
+      </w:r>
+      <w:r>
+        <w:t>.</w:t>
       </w:r>
     </w:p>
     <w:p/>
@@ -2082,15 +2137,7 @@
         <w:t xml:space="preserve"> </w:t>
       </w:r>
       <w:r>
-        <w:t xml:space="preserve">generation of treasure </w:t>
-      </w:r>
-      <w:proofErr w:type="gramStart"/>
-      <w:r>
-        <w:t>does</w:t>
-      </w:r>
-      <w:proofErr w:type="gramEnd"/>
-      <w:r>
-        <w:t xml:space="preserve"> not duplicate code?</w:t>
+        <w:t>generation of treasure does not duplicate code?</w:t>
       </w:r>
     </w:p>
     <w:p>
@@ -2114,23 +2161,54 @@
         <w:t>[Answer]</w:t>
       </w:r>
       <w:r>
-        <w:t xml:space="preserve"> The </w:t>
-      </w:r>
-      <w:proofErr w:type="gramStart"/>
-      <w:r>
-        <w:t>generation of items will be done by the individual cells themselves</w:t>
-      </w:r>
-      <w:proofErr w:type="gramEnd"/>
-      <w:r>
-        <w:t xml:space="preserve">. Each of these cells will have methods to spawn treasures and potions. Code will be </w:t>
-      </w:r>
-      <w:proofErr w:type="gramStart"/>
-      <w:r>
-        <w:t>reused</w:t>
-      </w:r>
-      <w:proofErr w:type="gramEnd"/>
-      <w:r>
-        <w:t xml:space="preserve"> as finding the random cell to spawn an item will be the same for any item.</w:t>
+        <w:t xml:space="preserve"> </w:t>
+      </w:r>
+      <w:r>
+        <w:t xml:space="preserve">The floor </w:t>
+      </w:r>
+      <w:r>
+        <w:t>generates specific items</w:t>
+      </w:r>
+      <w:r>
+        <w:t xml:space="preserve"> by selecting a ra</w:t>
+      </w:r>
+      <w:r>
+        <w:t xml:space="preserve">ndom chamber and a random cell. </w:t>
+      </w:r>
+      <w:r>
+        <w:t>It, then, delegates the task of item generation to the individual cell</w:t>
+      </w:r>
+      <w:r>
+        <w:t>s</w:t>
+      </w:r>
+      <w:r>
+        <w:t xml:space="preserve">. The cells </w:t>
+      </w:r>
+      <w:r>
+        <w:t>generate</w:t>
+      </w:r>
+      <w:r>
+        <w:t xml:space="preserve"> </w:t>
+      </w:r>
+      <w:r>
+        <w:t xml:space="preserve">specific </w:t>
+      </w:r>
+      <w:bookmarkStart w:id="0" w:name="_GoBack"/>
+      <w:bookmarkEnd w:id="0"/>
+      <w:r>
+        <w:t xml:space="preserve">items </w:t>
+      </w:r>
+      <w:r>
+        <w:t>with a Factory Design</w:t>
+      </w:r>
+      <w:r>
+        <w:t>.</w:t>
+      </w:r>
+      <w:r>
+        <w:t xml:space="preserve"> </w:t>
+      </w:r>
+      <w:r>
+        <w:t>Code will be reused as finding the random cell to spawn an item will be the same for any item.</w:t>
       </w:r>
     </w:p>
     <w:p/>
@@ -4599,7 +4677,7 @@
 </file>
 
 <file path=customXml/itemProps1.xml><?xml version="1.0" encoding="utf-8"?>
-<ds:datastoreItem xmlns:ds="http://schemas.openxmlformats.org/officeDocument/2006/customXml" ds:itemID="{12C09E13-42E8-D447-A83C-5E2153AFACE6}">
+<ds:datastoreItem xmlns:ds="http://schemas.openxmlformats.org/officeDocument/2006/customXml" ds:itemID="{FA8A405F-F804-2345-BC87-A52DDC40F577}">
   <ds:schemaRefs>
     <ds:schemaRef ds:uri="http://schemas.openxmlformats.org/officeDocument/2006/bibliography"/>
   </ds:schemaRefs>

--- a/planning/Plan of Attack.docx
+++ b/planning/Plan of Attack.docx
@@ -1797,6 +1797,545 @@
         <w:t>Design of Core Components</w:t>
       </w:r>
     </w:p>
+    <w:p>
+      <w:pPr>
+        <w:pStyle w:val="Heading2"/>
+      </w:pPr>
+      <w:r>
+        <w:t>General Interaction Framework</w:t>
+      </w:r>
+    </w:p>
+    <w:p>
+      <w:r>
+        <w:tab/>
+        <w:t xml:space="preserve">For the project, we decided that a map-oriented representation would be most suitable. In other words, the overall </w:t>
+      </w:r>
+      <w:r>
+        <w:t>g</w:t>
+      </w:r>
+      <w:r>
+        <w:t>ame</w:t>
+      </w:r>
+      <w:r>
+        <w:t xml:space="preserve"> controller keeps track of the game map</w:t>
+      </w:r>
+      <w:r>
+        <w:t xml:space="preserve">, and </w:t>
+      </w:r>
+      <w:r>
+        <w:t>only</w:t>
+      </w:r>
+      <w:r>
+        <w:t xml:space="preserve"> </w:t>
+      </w:r>
+      <w:r>
+        <w:t>the specific</w:t>
+      </w:r>
+      <w:r>
+        <w:t xml:space="preserve"> </w:t>
+      </w:r>
+      <w:r>
+        <w:t>t</w:t>
+      </w:r>
+      <w:r>
+        <w:t xml:space="preserve">ile </w:t>
+      </w:r>
+      <w:r>
+        <w:t xml:space="preserve">of the game map is aware of its </w:t>
+      </w:r>
+      <w:r>
+        <w:t xml:space="preserve">own </w:t>
+      </w:r>
+      <w:r>
+        <w:t xml:space="preserve">state </w:t>
+      </w:r>
+      <w:r>
+        <w:t xml:space="preserve">and the </w:t>
+      </w:r>
+      <w:r>
+        <w:t>e</w:t>
+      </w:r>
+      <w:r>
+        <w:t>ntity</w:t>
+      </w:r>
+      <w:r>
+        <w:t xml:space="preserve"> that rests atop. Interaction between </w:t>
+      </w:r>
+      <w:r>
+        <w:t xml:space="preserve">the </w:t>
+      </w:r>
+      <w:r>
+        <w:t>e</w:t>
+      </w:r>
+      <w:r>
+        <w:t>ntit</w:t>
+      </w:r>
+      <w:r>
+        <w:t xml:space="preserve">ies </w:t>
+      </w:r>
+      <w:r>
+        <w:t xml:space="preserve">that </w:t>
+      </w:r>
+      <w:r>
+        <w:t>rest</w:t>
+      </w:r>
+      <w:r>
+        <w:t xml:space="preserve"> atop </w:t>
+      </w:r>
+      <w:r>
+        <w:t xml:space="preserve">map </w:t>
+      </w:r>
+      <w:r>
+        <w:t>tile</w:t>
+      </w:r>
+      <w:r>
+        <w:t>s</w:t>
+      </w:r>
+      <w:r>
+        <w:t xml:space="preserve"> </w:t>
+      </w:r>
+      <w:r>
+        <w:t>is</w:t>
+      </w:r>
+      <w:r>
+        <w:t xml:space="preserve"> performed through </w:t>
+      </w:r>
+      <w:r>
+        <w:t>tile</w:t>
+      </w:r>
+      <w:r>
+        <w:t>-to-</w:t>
+      </w:r>
+      <w:r>
+        <w:t xml:space="preserve">tile </w:t>
+      </w:r>
+      <w:r>
+        <w:t>communication</w:t>
+      </w:r>
+      <w:r>
+        <w:t xml:space="preserve">. </w:t>
+      </w:r>
+      <w:r>
+        <w:t>A tile encapsulate</w:t>
+      </w:r>
+      <w:r>
+        <w:t>s</w:t>
+      </w:r>
+      <w:r>
+        <w:t xml:space="preserve"> the entity that it is</w:t>
+      </w:r>
+      <w:r>
+        <w:t xml:space="preserve"> associated with</w:t>
+      </w:r>
+      <w:r>
+        <w:t xml:space="preserve">, and notifies </w:t>
+      </w:r>
+      <w:r>
+        <w:t>the entity of any change in its s</w:t>
+      </w:r>
+      <w:r>
+        <w:t>tate</w:t>
+      </w:r>
+      <w:r>
+        <w:t>.</w:t>
+      </w:r>
+      <w:r>
+        <w:t xml:space="preserve"> On the other hand, the entity also notifies</w:t>
+      </w:r>
+      <w:r>
+        <w:t xml:space="preserve"> its associated </w:t>
+      </w:r>
+      <w:r>
+        <w:t>tile</w:t>
+      </w:r>
+      <w:r>
+        <w:t xml:space="preserve"> of any change in its state. In essence, a bi-directional Observer Design Pattern is used to keep </w:t>
+      </w:r>
+      <w:r>
+        <w:t>tiles in sync with their associated entities.</w:t>
+      </w:r>
+      <w:bookmarkStart w:id="0" w:name="_GoBack"/>
+      <w:bookmarkEnd w:id="0"/>
+    </w:p>
+    <w:p/>
+    <w:p>
+      <w:r>
+        <w:tab/>
+        <w:t xml:space="preserve">To make the interaction as natural as possible, we </w:t>
+      </w:r>
+      <w:r>
+        <w:t>model</w:t>
+      </w:r>
+      <w:r>
+        <w:t xml:space="preserve"> object</w:t>
+      </w:r>
+      <w:r>
+        <w:t>s w</w:t>
+      </w:r>
+      <w:r>
+        <w:t xml:space="preserve">ith </w:t>
+      </w:r>
+      <w:r>
+        <w:t>the</w:t>
+      </w:r>
+      <w:r>
+        <w:t>ir</w:t>
+      </w:r>
+      <w:r>
+        <w:t xml:space="preserve"> most </w:t>
+      </w:r>
+      <w:r>
+        <w:t>distinguishing characteristics:</w:t>
+      </w:r>
+    </w:p>
+    <w:tbl>
+      <w:tblPr>
+        <w:tblStyle w:val="MediumList2-Accent1"/>
+        <w:tblW w:w="0" w:type="auto"/>
+        <w:tblLook w:val="04A0" w:firstRow="1" w:lastRow="0" w:firstColumn="1" w:lastColumn="0" w:noHBand="0" w:noVBand="1"/>
+      </w:tblPr>
+      <w:tblGrid>
+        <w:gridCol w:w="3227"/>
+        <w:gridCol w:w="6349"/>
+      </w:tblGrid>
+      <w:tr>
+        <w:trPr>
+          <w:cnfStyle w:val="100000000000" w:firstRow="1" w:lastRow="0" w:firstColumn="0" w:lastColumn="0" w:oddVBand="0" w:evenVBand="0" w:oddHBand="0" w:evenHBand="0" w:firstRowFirstColumn="0" w:firstRowLastColumn="0" w:lastRowFirstColumn="0" w:lastRowLastColumn="0"/>
+          <w:trHeight w:val="345"/>
+        </w:trPr>
+        <w:tc>
+          <w:tcPr>
+            <w:cnfStyle w:val="001000000100" w:firstRow="0" w:lastRow="0" w:firstColumn="1" w:lastColumn="0" w:oddVBand="0" w:evenVBand="0" w:oddHBand="0" w:evenHBand="0" w:firstRowFirstColumn="1" w:firstRowLastColumn="0" w:lastRowFirstColumn="0" w:lastRowLastColumn="0"/>
+            <w:tcW w:w="3227" w:type="dxa"/>
+          </w:tcPr>
+          <w:p>
+            <w:r>
+              <w:t>Class</w:t>
+            </w:r>
+          </w:p>
+        </w:tc>
+        <w:tc>
+          <w:tcPr>
+            <w:tcW w:w="6349" w:type="dxa"/>
+          </w:tcPr>
+          <w:p>
+            <w:pPr>
+              <w:cnfStyle w:val="100000000000" w:firstRow="1" w:lastRow="0" w:firstColumn="0" w:lastColumn="0" w:oddVBand="0" w:evenVBand="0" w:oddHBand="0" w:evenHBand="0" w:firstRowFirstColumn="0" w:firstRowLastColumn="0" w:lastRowFirstColumn="0" w:lastRowLastColumn="0"/>
+            </w:pPr>
+            <w:r>
+              <w:t>Characteristic</w:t>
+            </w:r>
+          </w:p>
+        </w:tc>
+      </w:tr>
+      <w:tr>
+        <w:trPr>
+          <w:cnfStyle w:val="000000100000" w:firstRow="0" w:lastRow="0" w:firstColumn="0" w:lastColumn="0" w:oddVBand="0" w:evenVBand="0" w:oddHBand="1" w:evenHBand="0" w:firstRowFirstColumn="0" w:firstRowLastColumn="0" w:lastRowFirstColumn="0" w:lastRowLastColumn="0"/>
+        </w:trPr>
+        <w:tc>
+          <w:tcPr>
+            <w:cnfStyle w:val="001000000000" w:firstRow="0" w:lastRow="0" w:firstColumn="1" w:lastColumn="0" w:oddVBand="0" w:evenVBand="0" w:oddHBand="0" w:evenHBand="0" w:firstRowFirstColumn="0" w:firstRowLastColumn="0" w:lastRowFirstColumn="0" w:lastRowLastColumn="0"/>
+            <w:tcW w:w="3227" w:type="dxa"/>
+          </w:tcPr>
+          <w:p>
+            <w:r>
+              <w:t>Entity</w:t>
+            </w:r>
+          </w:p>
+        </w:tc>
+        <w:tc>
+          <w:tcPr>
+            <w:tcW w:w="6349" w:type="dxa"/>
+          </w:tcPr>
+          <w:p>
+            <w:pPr>
+              <w:cnfStyle w:val="000000100000" w:firstRow="0" w:lastRow="0" w:firstColumn="0" w:lastColumn="0" w:oddVBand="0" w:evenVBand="0" w:oddHBand="1" w:evenHBand="0" w:firstRowFirstColumn="0" w:firstRowLastColumn="0" w:lastRowFirstColumn="0" w:lastRowLastColumn="0"/>
+            </w:pPr>
+            <w:r>
+              <w:t>Spawnable on a game Tile</w:t>
+            </w:r>
+          </w:p>
+        </w:tc>
+      </w:tr>
+      <w:tr>
+        <w:tc>
+          <w:tcPr>
+            <w:cnfStyle w:val="001000000000" w:firstRow="0" w:lastRow="0" w:firstColumn="1" w:lastColumn="0" w:oddVBand="0" w:evenVBand="0" w:oddHBand="0" w:evenHBand="0" w:firstRowFirstColumn="0" w:firstRowLastColumn="0" w:lastRowFirstColumn="0" w:lastRowLastColumn="0"/>
+            <w:tcW w:w="3227" w:type="dxa"/>
+          </w:tcPr>
+          <w:p>
+            <w:r>
+              <w:t xml:space="preserve">  </w:t>
+            </w:r>
+            <w:r>
+              <w:t>Character</w:t>
+            </w:r>
+          </w:p>
+        </w:tc>
+        <w:tc>
+          <w:tcPr>
+            <w:tcW w:w="6349" w:type="dxa"/>
+          </w:tcPr>
+          <w:p>
+            <w:pPr>
+              <w:cnfStyle w:val="000000000000" w:firstRow="0" w:lastRow="0" w:firstColumn="0" w:lastColumn="0" w:oddVBand="0" w:evenVBand="0" w:oddHBand="0" w:evenHBand="0" w:firstRowFirstColumn="0" w:firstRowLastColumn="0" w:lastRowFirstColumn="0" w:lastRowLastColumn="0"/>
+            </w:pPr>
+            <w:r>
+              <w:t>Movable Entity</w:t>
+            </w:r>
+          </w:p>
+        </w:tc>
+      </w:tr>
+      <w:tr>
+        <w:trPr>
+          <w:cnfStyle w:val="000000100000" w:firstRow="0" w:lastRow="0" w:firstColumn="0" w:lastColumn="0" w:oddVBand="0" w:evenVBand="0" w:oddHBand="1" w:evenHBand="0" w:firstRowFirstColumn="0" w:firstRowLastColumn="0" w:lastRowFirstColumn="0" w:lastRowLastColumn="0"/>
+        </w:trPr>
+        <w:tc>
+          <w:tcPr>
+            <w:cnfStyle w:val="001000000000" w:firstRow="0" w:lastRow="0" w:firstColumn="1" w:lastColumn="0" w:oddVBand="0" w:evenVBand="0" w:oddHBand="0" w:evenHBand="0" w:firstRowFirstColumn="0" w:firstRowLastColumn="0" w:lastRowFirstColumn="0" w:lastRowLastColumn="0"/>
+            <w:tcW w:w="3227" w:type="dxa"/>
+          </w:tcPr>
+          <w:p>
+            <w:r>
+              <w:t xml:space="preserve">    </w:t>
+            </w:r>
+            <w:r>
+              <w:t>Player</w:t>
+            </w:r>
+          </w:p>
+        </w:tc>
+        <w:tc>
+          <w:tcPr>
+            <w:tcW w:w="6349" w:type="dxa"/>
+          </w:tcPr>
+          <w:p>
+            <w:pPr>
+              <w:cnfStyle w:val="000000100000" w:firstRow="0" w:lastRow="0" w:firstColumn="0" w:lastColumn="0" w:oddVBand="0" w:evenVBand="0" w:oddHBand="1" w:evenHBand="0" w:firstRowFirstColumn="0" w:firstRowLastColumn="0" w:lastRowFirstColumn="0" w:lastRowLastColumn="0"/>
+            </w:pPr>
+            <w:r>
+              <w:t>Controllable Character</w:t>
+            </w:r>
+          </w:p>
+        </w:tc>
+      </w:tr>
+      <w:tr>
+        <w:tc>
+          <w:tcPr>
+            <w:cnfStyle w:val="001000000000" w:firstRow="0" w:lastRow="0" w:firstColumn="1" w:lastColumn="0" w:oddVBand="0" w:evenVBand="0" w:oddHBand="0" w:evenHBand="0" w:firstRowFirstColumn="0" w:firstRowLastColumn="0" w:lastRowFirstColumn="0" w:lastRowLastColumn="0"/>
+            <w:tcW w:w="3227" w:type="dxa"/>
+          </w:tcPr>
+          <w:p>
+            <w:r>
+              <w:t xml:space="preserve">    </w:t>
+            </w:r>
+            <w:r>
+              <w:t>Enemy</w:t>
+            </w:r>
+          </w:p>
+        </w:tc>
+        <w:tc>
+          <w:tcPr>
+            <w:tcW w:w="6349" w:type="dxa"/>
+          </w:tcPr>
+          <w:p>
+            <w:pPr>
+              <w:cnfStyle w:val="000000000000" w:firstRow="0" w:lastRow="0" w:firstColumn="0" w:lastColumn="0" w:oddVBand="0" w:evenVBand="0" w:oddHBand="0" w:evenHBand="0" w:firstRowFirstColumn="0" w:firstRowLastColumn="0" w:lastRowFirstColumn="0" w:lastRowLastColumn="0"/>
+            </w:pPr>
+            <w:r>
+              <w:t>Un-controllable Character</w:t>
+            </w:r>
+          </w:p>
+        </w:tc>
+      </w:tr>
+      <w:tr>
+        <w:trPr>
+          <w:cnfStyle w:val="000000100000" w:firstRow="0" w:lastRow="0" w:firstColumn="0" w:lastColumn="0" w:oddVBand="0" w:evenVBand="0" w:oddHBand="1" w:evenHBand="0" w:firstRowFirstColumn="0" w:firstRowLastColumn="0" w:lastRowFirstColumn="0" w:lastRowLastColumn="0"/>
+        </w:trPr>
+        <w:tc>
+          <w:tcPr>
+            <w:cnfStyle w:val="001000000000" w:firstRow="0" w:lastRow="0" w:firstColumn="1" w:lastColumn="0" w:oddVBand="0" w:evenVBand="0" w:oddHBand="0" w:evenHBand="0" w:firstRowFirstColumn="0" w:firstRowLastColumn="0" w:lastRowFirstColumn="0" w:lastRowLastColumn="0"/>
+            <w:tcW w:w="3227" w:type="dxa"/>
+          </w:tcPr>
+          <w:p>
+            <w:r>
+              <w:t xml:space="preserve">  Potion</w:t>
+            </w:r>
+          </w:p>
+        </w:tc>
+        <w:tc>
+          <w:tcPr>
+            <w:tcW w:w="6349" w:type="dxa"/>
+          </w:tcPr>
+          <w:p>
+            <w:pPr>
+              <w:cnfStyle w:val="000000100000" w:firstRow="0" w:lastRow="0" w:firstColumn="0" w:lastColumn="0" w:oddVBand="0" w:evenVBand="0" w:oddHBand="1" w:evenHBand="0" w:firstRowFirstColumn="0" w:firstRowLastColumn="0" w:lastRowFirstColumn="0" w:lastRowLastColumn="0"/>
+            </w:pPr>
+            <w:r>
+              <w:t>Entity that wraps Player once picked up</w:t>
+            </w:r>
+          </w:p>
+        </w:tc>
+      </w:tr>
+      <w:tr>
+        <w:tc>
+          <w:tcPr>
+            <w:cnfStyle w:val="001000000000" w:firstRow="0" w:lastRow="0" w:firstColumn="1" w:lastColumn="0" w:oddVBand="0" w:evenVBand="0" w:oddHBand="0" w:evenHBand="0" w:firstRowFirstColumn="0" w:firstRowLastColumn="0" w:lastRowFirstColumn="0" w:lastRowLastColumn="0"/>
+            <w:tcW w:w="3227" w:type="dxa"/>
+          </w:tcPr>
+          <w:p>
+            <w:r>
+              <w:t xml:space="preserve">  Treasure</w:t>
+            </w:r>
+          </w:p>
+        </w:tc>
+        <w:tc>
+          <w:tcPr>
+            <w:tcW w:w="6349" w:type="dxa"/>
+          </w:tcPr>
+          <w:p>
+            <w:pPr>
+              <w:cnfStyle w:val="000000000000" w:firstRow="0" w:lastRow="0" w:firstColumn="0" w:lastColumn="0" w:oddVBand="0" w:evenVBand="0" w:oddHBand="0" w:evenHBand="0" w:firstRowFirstColumn="0" w:firstRowLastColumn="0" w:lastRowFirstColumn="0" w:lastRowLastColumn="0"/>
+            </w:pPr>
+            <w:r>
+              <w:t>Entity th</w:t>
+            </w:r>
+            <w:r>
+              <w:t>at modifies Player once stepped on</w:t>
+            </w:r>
+          </w:p>
+        </w:tc>
+      </w:tr>
+      <w:tr>
+        <w:trPr>
+          <w:cnfStyle w:val="000000100000" w:firstRow="0" w:lastRow="0" w:firstColumn="0" w:lastColumn="0" w:oddVBand="0" w:evenVBand="0" w:oddHBand="1" w:evenHBand="0" w:firstRowFirstColumn="0" w:firstRowLastColumn="0" w:lastRowFirstColumn="0" w:lastRowLastColumn="0"/>
+        </w:trPr>
+        <w:tc>
+          <w:tcPr>
+            <w:cnfStyle w:val="001000000000" w:firstRow="0" w:lastRow="0" w:firstColumn="1" w:lastColumn="0" w:oddVBand="0" w:evenVBand="0" w:oddHBand="0" w:evenHBand="0" w:firstRowFirstColumn="0" w:firstRowLastColumn="0" w:lastRowFirstColumn="0" w:lastRowLastColumn="0"/>
+            <w:tcW w:w="3227" w:type="dxa"/>
+          </w:tcPr>
+          <w:p>
+            <w:r>
+              <w:t xml:space="preserve">  Stair</w:t>
+            </w:r>
+          </w:p>
+        </w:tc>
+        <w:tc>
+          <w:tcPr>
+            <w:tcW w:w="6349" w:type="dxa"/>
+          </w:tcPr>
+          <w:p>
+            <w:pPr>
+              <w:cnfStyle w:val="000000100000" w:firstRow="0" w:lastRow="0" w:firstColumn="0" w:lastColumn="0" w:oddVBand="0" w:evenVBand="0" w:oddHBand="1" w:evenHBand="0" w:firstRowFirstColumn="0" w:firstRowLastColumn="0" w:lastRowFirstColumn="0" w:lastRowLastColumn="0"/>
+            </w:pPr>
+            <w:r>
+              <w:t>Entity that modifies Gam</w:t>
+            </w:r>
+            <w:r>
+              <w:t>e state once stepped on</w:t>
+            </w:r>
+          </w:p>
+        </w:tc>
+      </w:tr>
+      <w:tr>
+        <w:tc>
+          <w:tcPr>
+            <w:cnfStyle w:val="001000000000" w:firstRow="0" w:lastRow="0" w:firstColumn="1" w:lastColumn="0" w:oddVBand="0" w:evenVBand="0" w:oddHBand="0" w:evenHBand="0" w:firstRowFirstColumn="0" w:firstRowLastColumn="0" w:lastRowFirstColumn="0" w:lastRowLastColumn="0"/>
+            <w:tcW w:w="3227" w:type="dxa"/>
+          </w:tcPr>
+          <w:p>
+            <w:r>
+              <w:t>Cell</w:t>
+            </w:r>
+          </w:p>
+        </w:tc>
+        <w:tc>
+          <w:tcPr>
+            <w:tcW w:w="6349" w:type="dxa"/>
+          </w:tcPr>
+          <w:p>
+            <w:pPr>
+              <w:cnfStyle w:val="000000000000" w:firstRow="0" w:lastRow="0" w:firstColumn="0" w:lastColumn="0" w:oddVBand="0" w:evenVBand="0" w:oddHBand="0" w:evenHBand="0" w:firstRowFirstColumn="0" w:firstRowLastColumn="0" w:lastRowFirstColumn="0" w:lastRowLastColumn="0"/>
+            </w:pPr>
+            <w:r>
+              <w:t>Objects in a game map</w:t>
+            </w:r>
+          </w:p>
+        </w:tc>
+      </w:tr>
+      <w:tr>
+        <w:trPr>
+          <w:cnfStyle w:val="000000100000" w:firstRow="0" w:lastRow="0" w:firstColumn="0" w:lastColumn="0" w:oddVBand="0" w:evenVBand="0" w:oddHBand="1" w:evenHBand="0" w:firstRowFirstColumn="0" w:firstRowLastColumn="0" w:lastRowFirstColumn="0" w:lastRowLastColumn="0"/>
+        </w:trPr>
+        <w:tc>
+          <w:tcPr>
+            <w:cnfStyle w:val="001000000000" w:firstRow="0" w:lastRow="0" w:firstColumn="1" w:lastColumn="0" w:oddVBand="0" w:evenVBand="0" w:oddHBand="0" w:evenHBand="0" w:firstRowFirstColumn="0" w:firstRowLastColumn="0" w:lastRowFirstColumn="0" w:lastRowLastColumn="0"/>
+            <w:tcW w:w="3227" w:type="dxa"/>
+          </w:tcPr>
+          <w:p>
+            <w:r>
+              <w:t xml:space="preserve">  Tile</w:t>
+            </w:r>
+          </w:p>
+        </w:tc>
+        <w:tc>
+          <w:tcPr>
+            <w:tcW w:w="6349" w:type="dxa"/>
+          </w:tcPr>
+          <w:p>
+            <w:pPr>
+              <w:cnfStyle w:val="000000100000" w:firstRow="0" w:lastRow="0" w:firstColumn="0" w:lastColumn="0" w:oddVBand="0" w:evenVBand="0" w:oddHBand="1" w:evenHBand="0" w:firstRowFirstColumn="0" w:firstRowLastColumn="0" w:lastRowFirstColumn="0" w:lastRowLastColumn="0"/>
+            </w:pPr>
+            <w:r>
+              <w:t>Cell that spawns Entity</w:t>
+            </w:r>
+          </w:p>
+        </w:tc>
+      </w:tr>
+      <w:tr>
+        <w:tc>
+          <w:tcPr>
+            <w:cnfStyle w:val="001000000000" w:firstRow="0" w:lastRow="0" w:firstColumn="1" w:lastColumn="0" w:oddVBand="0" w:evenVBand="0" w:oddHBand="0" w:evenHBand="0" w:firstRowFirstColumn="0" w:firstRowLastColumn="0" w:lastRowFirstColumn="0" w:lastRowLastColumn="0"/>
+            <w:tcW w:w="3227" w:type="dxa"/>
+          </w:tcPr>
+          <w:p>
+            <w:r>
+              <w:t xml:space="preserve">  Wall</w:t>
+            </w:r>
+            <w:r>
+              <w:t>, Door, Passage</w:t>
+            </w:r>
+          </w:p>
+        </w:tc>
+        <w:tc>
+          <w:tcPr>
+            <w:tcW w:w="6349" w:type="dxa"/>
+          </w:tcPr>
+          <w:p>
+            <w:pPr>
+              <w:cnfStyle w:val="000000000000" w:firstRow="0" w:lastRow="0" w:firstColumn="0" w:lastColumn="0" w:oddVBand="0" w:evenVBand="0" w:oddHBand="0" w:evenHBand="0" w:firstRowFirstColumn="0" w:firstRowLastColumn="0" w:lastRowFirstColumn="0" w:lastRowLastColumn="0"/>
+            </w:pPr>
+            <w:r>
+              <w:t>Cell</w:t>
+            </w:r>
+            <w:r>
+              <w:t xml:space="preserve"> that does not spawn Entity, but has other special effects</w:t>
+            </w:r>
+          </w:p>
+        </w:tc>
+      </w:tr>
+    </w:tbl>
+    <w:p/>
+    <w:p>
+      <w:pPr>
+        <w:pStyle w:val="Heading2"/>
+      </w:pPr>
+      <w:r>
+        <w:t>Characters and Combat System</w:t>
+      </w:r>
+    </w:p>
+    <w:p/>
+    <w:p/>
     <w:p/>
     <w:p>
       <w:pPr>
@@ -2193,8 +2732,6 @@
       <w:r>
         <w:t xml:space="preserve">specific </w:t>
       </w:r>
-      <w:bookmarkStart w:id="0" w:name="_GoBack"/>
-      <w:bookmarkEnd w:id="0"/>
       <w:r>
         <w:t xml:space="preserve">items </w:t>
       </w:r>
@@ -2495,6 +3032,30 @@
       <w:szCs w:val="32"/>
     </w:rPr>
   </w:style>
+  <w:style w:type="paragraph" w:styleId="Heading2">
+    <w:name w:val="heading 2"/>
+    <w:basedOn w:val="Normal"/>
+    <w:next w:val="Normal"/>
+    <w:link w:val="Heading2Char"/>
+    <w:uiPriority w:val="9"/>
+    <w:unhideWhenUsed/>
+    <w:qFormat/>
+    <w:rsid w:val="00C9470B"/>
+    <w:pPr>
+      <w:keepNext/>
+      <w:keepLines/>
+      <w:spacing w:before="200"/>
+      <w:outlineLvl w:val="1"/>
+    </w:pPr>
+    <w:rPr>
+      <w:rFonts w:asciiTheme="majorHAnsi" w:eastAsiaTheme="majorEastAsia" w:hAnsiTheme="majorHAnsi" w:cstheme="majorBidi"/>
+      <w:b/>
+      <w:bCs/>
+      <w:color w:val="4F81BD" w:themeColor="accent1"/>
+      <w:sz w:val="26"/>
+      <w:szCs w:val="26"/>
+    </w:rPr>
+  </w:style>
   <w:style w:type="character" w:default="1" w:styleId="DefaultParagraphFont">
     <w:name w:val="Default Paragraph Font"/>
     <w:uiPriority w:val="1"/>
@@ -3330,6 +3891,21 @@
         </w:tcBorders>
       </w:tcPr>
     </w:tblStylePr>
+  </w:style>
+  <w:style w:type="character" w:customStyle="1" w:styleId="Heading2Char">
+    <w:name w:val="Heading 2 Char"/>
+    <w:basedOn w:val="DefaultParagraphFont"/>
+    <w:link w:val="Heading2"/>
+    <w:uiPriority w:val="9"/>
+    <w:rsid w:val="00C9470B"/>
+    <w:rPr>
+      <w:rFonts w:asciiTheme="majorHAnsi" w:eastAsiaTheme="majorEastAsia" w:hAnsiTheme="majorHAnsi" w:cstheme="majorBidi"/>
+      <w:b/>
+      <w:bCs/>
+      <w:color w:val="4F81BD" w:themeColor="accent1"/>
+      <w:sz w:val="26"/>
+      <w:szCs w:val="26"/>
+    </w:rPr>
   </w:style>
 </w:styles>
 </file>
@@ -3513,6 +4089,30 @@
       <w:szCs w:val="32"/>
     </w:rPr>
   </w:style>
+  <w:style w:type="paragraph" w:styleId="Heading2">
+    <w:name w:val="heading 2"/>
+    <w:basedOn w:val="Normal"/>
+    <w:next w:val="Normal"/>
+    <w:link w:val="Heading2Char"/>
+    <w:uiPriority w:val="9"/>
+    <w:unhideWhenUsed/>
+    <w:qFormat/>
+    <w:rsid w:val="00C9470B"/>
+    <w:pPr>
+      <w:keepNext/>
+      <w:keepLines/>
+      <w:spacing w:before="200"/>
+      <w:outlineLvl w:val="1"/>
+    </w:pPr>
+    <w:rPr>
+      <w:rFonts w:asciiTheme="majorHAnsi" w:eastAsiaTheme="majorEastAsia" w:hAnsiTheme="majorHAnsi" w:cstheme="majorBidi"/>
+      <w:b/>
+      <w:bCs/>
+      <w:color w:val="4F81BD" w:themeColor="accent1"/>
+      <w:sz w:val="26"/>
+      <w:szCs w:val="26"/>
+    </w:rPr>
+  </w:style>
   <w:style w:type="character" w:default="1" w:styleId="DefaultParagraphFont">
     <w:name w:val="Default Paragraph Font"/>
     <w:uiPriority w:val="1"/>
@@ -4348,6 +4948,21 @@
         </w:tcBorders>
       </w:tcPr>
     </w:tblStylePr>
+  </w:style>
+  <w:style w:type="character" w:customStyle="1" w:styleId="Heading2Char">
+    <w:name w:val="Heading 2 Char"/>
+    <w:basedOn w:val="DefaultParagraphFont"/>
+    <w:link w:val="Heading2"/>
+    <w:uiPriority w:val="9"/>
+    <w:rsid w:val="00C9470B"/>
+    <w:rPr>
+      <w:rFonts w:asciiTheme="majorHAnsi" w:eastAsiaTheme="majorEastAsia" w:hAnsiTheme="majorHAnsi" w:cstheme="majorBidi"/>
+      <w:b/>
+      <w:bCs/>
+      <w:color w:val="4F81BD" w:themeColor="accent1"/>
+      <w:sz w:val="26"/>
+      <w:szCs w:val="26"/>
+    </w:rPr>
   </w:style>
 </w:styles>
 </file>
@@ -4677,7 +5292,7 @@
 </file>
 
 <file path=customXml/itemProps1.xml><?xml version="1.0" encoding="utf-8"?>
-<ds:datastoreItem xmlns:ds="http://schemas.openxmlformats.org/officeDocument/2006/customXml" ds:itemID="{FA8A405F-F804-2345-BC87-A52DDC40F577}">
+<ds:datastoreItem xmlns:ds="http://schemas.openxmlformats.org/officeDocument/2006/customXml" ds:itemID="{45A93919-F2F5-B341-BE53-5B63A3BC0DC0}">
   <ds:schemaRefs>
     <ds:schemaRef ds:uri="http://schemas.openxmlformats.org/officeDocument/2006/bibliography"/>
   </ds:schemaRefs>

--- a/planning/Plan of Attack.docx
+++ b/planning/Plan of Attack.docx
@@ -1954,8 +1954,6 @@
       <w:r>
         <w:t>tiles in sync with their associated entities.</w:t>
       </w:r>
-      <w:bookmarkStart w:id="0" w:name="_GoBack"/>
-      <w:bookmarkEnd w:id="0"/>
     </w:p>
     <w:p/>
     <w:p>
@@ -2325,7 +2323,6 @@
         </w:tc>
       </w:tr>
     </w:tbl>
-    <w:p/>
     <w:p>
       <w:pPr>
         <w:pStyle w:val="Heading2"/>
@@ -2334,9 +2331,191 @@
         <w:t>Characters and Combat System</w:t>
       </w:r>
     </w:p>
+    <w:p>
+      <w:r>
+        <w:tab/>
+      </w:r>
+      <w:r>
+        <w:t>To model the similarity of</w:t>
+      </w:r>
+      <w:r>
+        <w:t xml:space="preserve"> player and enemy objects, we created a character </w:t>
+      </w:r>
+      <w:r>
+        <w:t xml:space="preserve">superclass that provides a generic implementation of attack and defense methods. </w:t>
+      </w:r>
+      <w:r>
+        <w:t>Concrete subclasses of player and enemy representing different races override the generic combat methods to account for their special abilities.</w:t>
+      </w:r>
+      <w:r>
+        <w:t xml:space="preserve"> </w:t>
+      </w:r>
+    </w:p>
+    <w:p>
+      <w:pPr>
+        <w:ind w:firstLine="720"/>
+      </w:pPr>
+      <w:r>
+        <w:t>As described in the previous section, interactions between entities are initiated by tile-to-tile communication.</w:t>
+      </w:r>
+      <w:r>
+        <w:t xml:space="preserve"> During player’s turn, </w:t>
+      </w:r>
+      <w:r>
+        <w:t>if an</w:t>
+      </w:r>
+      <w:r>
+        <w:t xml:space="preserve"> attack action is receive</w:t>
+      </w:r>
+      <w:r>
+        <w:t xml:space="preserve">d from the command interpreter, the </w:t>
+      </w:r>
+      <w:r>
+        <w:t xml:space="preserve">current player notifies the </w:t>
+      </w:r>
+      <w:r>
+        <w:t xml:space="preserve">corresponding </w:t>
+      </w:r>
+      <w:r>
+        <w:t xml:space="preserve">tile that </w:t>
+      </w:r>
+      <w:r>
+        <w:t xml:space="preserve">it </w:t>
+      </w:r>
+      <w:r>
+        <w:t>is attacked</w:t>
+      </w:r>
+      <w:r>
+        <w:t xml:space="preserve">. </w:t>
+      </w:r>
+      <w:r>
+        <w:t>Similarly</w:t>
+      </w:r>
+      <w:r>
+        <w:t>, during</w:t>
+      </w:r>
+      <w:r>
+        <w:t xml:space="preserve"> the enemy tur</w:t>
+      </w:r>
+      <w:r>
+        <w:t xml:space="preserve">ns, each tile on board </w:t>
+      </w:r>
+      <w:r>
+        <w:t>performs</w:t>
+      </w:r>
+      <w:r>
+        <w:t xml:space="preserve"> specific actions based on its associated </w:t>
+      </w:r>
+      <w:r>
+        <w:t>entity.  Given the current</w:t>
+      </w:r>
+      <w:r>
+        <w:t xml:space="preserve"> </w:t>
+      </w:r>
+      <w:r>
+        <w:t>implementation, only the tiles associated wi</w:t>
+      </w:r>
+      <w:r>
+        <w:t>th an enemy needs to process the entity’s</w:t>
+      </w:r>
+      <w:r>
+        <w:t xml:space="preserve"> actions</w:t>
+      </w:r>
+      <w:r>
+        <w:t>.</w:t>
+      </w:r>
+      <w:r>
+        <w:t xml:space="preserve"> The enemy receiving the notification of its turn to move will query its surrounding tiles and either attack a nearby tile, or randomly move to a nearby tile.</w:t>
+      </w:r>
+    </w:p>
+    <w:p>
+      <w:pPr>
+        <w:pStyle w:val="Heading2"/>
+      </w:pPr>
+      <w:r>
+        <w:t>Potion and Treasure System</w:t>
+      </w:r>
+    </w:p>
+    <w:p>
+      <w:r>
+        <w:tab/>
+        <w:t>To implicitly track the status effect of permanent and temporary potions, we make use o</w:t>
+      </w:r>
+      <w:r>
+        <w:t>f the Decorator Design Pattern. A potion inherits all behaviors from a player, but delegates all of the methods</w:t>
+      </w:r>
+      <w:r>
+        <w:t xml:space="preserve"> to </w:t>
+      </w:r>
+      <w:r>
+        <w:t xml:space="preserve">the internal player object. </w:t>
+      </w:r>
+      <w:r>
+        <w:t xml:space="preserve">Each potion </w:t>
+      </w:r>
+      <w:r>
+        <w:t>applies</w:t>
+      </w:r>
+      <w:r>
+        <w:t xml:space="preserve"> its status effect to the player when it is first wrapped, and reverses its status </w:t>
+      </w:r>
+      <w:r>
+        <w:t>effect</w:t>
+      </w:r>
+      <w:r>
+        <w:t xml:space="preserve"> when it is discarded.</w:t>
+      </w:r>
+      <w:r>
+        <w:t xml:space="preserve"> Treasures, however, are implemented differently. Since there is no need to reverse a status change caused by picking up a treasure, </w:t>
+      </w:r>
+      <w:r>
+        <w:t>treasures are directly applied to the player without any additional tracking.</w:t>
+      </w:r>
+    </w:p>
     <w:p/>
-    <w:p/>
-    <w:p/>
+    <w:p>
+      <w:r>
+        <w:rPr>
+          <w:rStyle w:val="Heading2Char"/>
+        </w:rPr>
+        <w:t>Spawning System</w:t>
+      </w:r>
+      <w:r>
+        <w:br/>
+      </w:r>
+      <w:r>
+        <w:tab/>
+      </w:r>
+      <w:r>
+        <w:t xml:space="preserve">To ensure the future customizability of the </w:t>
+      </w:r>
+      <w:r>
+        <w:t xml:space="preserve">entity generation for different floors, we </w:t>
+      </w:r>
+      <w:r>
+        <w:t>delegated the task of entity generation to the floor object</w:t>
+      </w:r>
+      <w:r>
+        <w:t>. To generate each entity, the floor provides the pointer to a random tile from a random chamber</w:t>
+      </w:r>
+      <w:r>
+        <w:t xml:space="preserve">, and then use the static spawning method provided by the specific entity class to </w:t>
+      </w:r>
+      <w:r>
+        <w:t xml:space="preserve">place the entity on the </w:t>
+      </w:r>
+      <w:r>
+        <w:t>given tile.</w:t>
+      </w:r>
+      <w:r>
+        <w:t xml:space="preserve"> </w:t>
+      </w:r>
+      <w:r>
+        <w:t xml:space="preserve"> </w:t>
+      </w:r>
+      <w:bookmarkStart w:id="0" w:name="_GoBack"/>
+      <w:bookmarkEnd w:id="0"/>
+    </w:p>
     <w:p>
       <w:pPr>
         <w:pStyle w:val="Heading1"/>
@@ -2739,13 +2918,22 @@
         <w:t>with a Factory Design</w:t>
       </w:r>
       <w:r>
+        <w:t xml:space="preserve"> Pattern</w:t>
+      </w:r>
+      <w:r>
         <w:t>.</w:t>
       </w:r>
       <w:r>
         <w:t xml:space="preserve"> </w:t>
       </w:r>
       <w:r>
-        <w:t>Code will be reused as finding the random cell to spawn an item will be the same for any item.</w:t>
+        <w:t xml:space="preserve">Code will be </w:t>
+      </w:r>
+      <w:r>
+        <w:t>reused,</w:t>
+      </w:r>
+      <w:r>
+        <w:t xml:space="preserve"> as finding the random cell to spawn an item will be the same for any item.</w:t>
       </w:r>
     </w:p>
     <w:p/>
@@ -5292,7 +5480,7 @@
 </file>
 
 <file path=customXml/itemProps1.xml><?xml version="1.0" encoding="utf-8"?>
-<ds:datastoreItem xmlns:ds="http://schemas.openxmlformats.org/officeDocument/2006/customXml" ds:itemID="{45A93919-F2F5-B341-BE53-5B63A3BC0DC0}">
+<ds:datastoreItem xmlns:ds="http://schemas.openxmlformats.org/officeDocument/2006/customXml" ds:itemID="{83676E73-7233-A144-A65F-DCBB88D497D8}">
   <ds:schemaRefs>
     <ds:schemaRef ds:uri="http://schemas.openxmlformats.org/officeDocument/2006/bibliography"/>
   </ds:schemaRefs>
